--- a/aws 操作文档/2121.5.31/AWS Lex.docx
+++ b/aws 操作文档/2121.5.31/AWS Lex.docx
@@ -4,133 +4,13 @@
   <w:body>
     <w:p>
       <w:r>
-        <w:t>Amazon Lex</w:t>
-      </w:r>
-    </w:p>
-    <w:p>
-      <w:r>
-        <w:rPr>
-          <w:rFonts w:hint="eastAsia"/>
-        </w:rPr>
-        <w:t>实验一：</w:t>
-      </w:r>
-      <w:r>
-        <w:rPr>
-          <w:rFonts w:hint="eastAsia"/>
-        </w:rPr>
-        <w:t>使用蓝图创建</w:t>
-      </w:r>
-      <w:r>
-        <w:t xml:space="preserve"> Amazon Lex 自动程序</w:t>
-      </w:r>
-    </w:p>
-    <w:p>
-      <w:r>
-        <w:rPr>
-          <w:rFonts w:hint="eastAsia"/>
-        </w:rPr>
-        <w:t>步骤</w:t>
-      </w:r>
-      <w:r>
-        <w:t xml:space="preserve"> 1：创建 Amazon Lex 自动程序</w:t>
-      </w:r>
-    </w:p>
-    <w:p>
-      <w:pPr>
-        <w:rPr>
-          <w:rFonts w:hint="eastAsia"/>
-        </w:rPr>
-      </w:pPr>
-      <w:r>
-        <w:rPr>
-          <w:rFonts w:hint="eastAsia"/>
-        </w:rPr>
-        <w:t>在</w:t>
-      </w:r>
-      <w:r>
-        <w:t xml:space="preserve"> Bots (自动程序) 页面上，选择 Create (创建)。</w:t>
-      </w:r>
-    </w:p>
-    <w:p>
-      <w:pPr>
-        <w:rPr>
-          <w:rFonts w:hint="eastAsia"/>
-        </w:rPr>
-      </w:pPr>
-      <w:r>
-        <w:rPr>
-          <w:rFonts w:hint="eastAsia"/>
-        </w:rPr>
-        <w:t>在</w:t>
-      </w:r>
-      <w:r>
-        <w:t xml:space="preserve"> Create your Lex bot 页面上，提供以下信息，然后选择 Create。</w:t>
-      </w:r>
-    </w:p>
-    <w:p>
-      <w:pPr>
-        <w:rPr>
-          <w:rFonts w:hint="eastAsia"/>
-        </w:rPr>
-      </w:pPr>
-      <w:r>
-        <w:rPr>
-          <w:rFonts w:hint="eastAsia"/>
-        </w:rPr>
-        <w:t>选择</w:t>
-      </w:r>
-      <w:r>
-        <w:t xml:space="preserve"> OrderFlowers 蓝图。</w:t>
-      </w:r>
-    </w:p>
-    <w:p>
-      <w:pPr>
-        <w:rPr>
-          <w:rFonts w:hint="eastAsia"/>
-        </w:rPr>
-      </w:pPr>
-      <w:r>
-        <w:rPr>
-          <w:rFonts w:hint="eastAsia"/>
-        </w:rPr>
-        <w:t>保留默认自动程序名称</w:t>
-      </w:r>
-      <w:r>
-        <w:t xml:space="preserve"> (OrderFlowers)。</w:t>
-      </w:r>
-    </w:p>
-    <w:p>
-      <w:pPr>
-        <w:rPr>
-          <w:rFonts w:hint="eastAsia"/>
-        </w:rPr>
-      </w:pPr>
-      <w:r>
-        <w:rPr>
-          <w:rFonts w:hint="eastAsia"/>
-        </w:rPr>
-        <w:t>对于</w:t>
-      </w:r>
-      <w:r>
-        <w:t xml:space="preserve"> COPPA，选择 No。</w:t>
-      </w:r>
-    </w:p>
-    <w:p>
-      <w:pPr>
-        <w:rPr>
-          <w:rFonts w:hint="eastAsia"/>
-        </w:rPr>
-      </w:pPr>
-      <w:r>
-        <w:t>For User utterance storage, choose the appropriate response.</w:t>
-      </w:r>
-    </w:p>
-    <w:p>
-      <w:r>
+        <w:rPr>
+          <w:noProof/>
+        </w:rPr>
         <w:drawing>
-          <wp:inline distT="0" distB="0" distL="0" distR="0" wp14:anchorId="0EC43E4A" wp14:editId="40B01BA1">
-            <wp:extent cx="5274310" cy="3703955"/>
-            <wp:effectExtent l="0" t="0" r="2540" b="0"/>
+          <wp:inline distT="0" distB="0" distL="0" distR="0" wp14:anchorId="24C9AA7E" wp14:editId="5BAF80E4">
+            <wp:extent cx="5265420" cy="3352800"/>
+            <wp:effectExtent l="0" t="0" r="0" b="0"/>
             <wp:docPr id="1" name="图片 1"/>
             <wp:cNvGraphicFramePr>
               <a:graphicFrameLocks xmlns:a="http://schemas.openxmlformats.org/drawingml/2006/main" noChangeAspect="1"/>
@@ -139,23 +19,36 @@
               <a:graphicData uri="http://schemas.openxmlformats.org/drawingml/2006/picture">
                 <pic:pic xmlns:pic="http://schemas.openxmlformats.org/drawingml/2006/picture">
                   <pic:nvPicPr>
-                    <pic:cNvPr id="1" name=""/>
-                    <pic:cNvPicPr/>
+                    <pic:cNvPr id="0" name="Picture 1"/>
+                    <pic:cNvPicPr>
+                      <a:picLocks noChangeAspect="1" noChangeArrowheads="1"/>
+                    </pic:cNvPicPr>
                   </pic:nvPicPr>
                   <pic:blipFill>
-                    <a:blip r:embed="rId4"/>
+                    <a:blip r:embed="rId4">
+                      <a:extLst>
+                        <a:ext uri="{28A0092B-C50C-407E-A947-70E740481C1C}">
+                          <a14:useLocalDpi xmlns:a14="http://schemas.microsoft.com/office/drawing/2010/main" val="0"/>
+                        </a:ext>
+                      </a:extLst>
+                    </a:blip>
+                    <a:srcRect/>
                     <a:stretch>
                       <a:fillRect/>
                     </a:stretch>
                   </pic:blipFill>
-                  <pic:spPr>
+                  <pic:spPr bwMode="auto">
                     <a:xfrm>
                       <a:off x="0" y="0"/>
-                      <a:ext cx="5274310" cy="3703955"/>
+                      <a:ext cx="5265420" cy="3352800"/>
                     </a:xfrm>
                     <a:prstGeom prst="rect">
                       <a:avLst/>
                     </a:prstGeom>
+                    <a:noFill/>
+                    <a:ln>
+                      <a:noFill/>
+                    </a:ln>
                   </pic:spPr>
                 </pic:pic>
               </a:graphicData>
@@ -165,148 +58,334 @@
       </w:r>
     </w:p>
     <w:p>
-      <w:r>
-        <w:rPr>
-          <w:rFonts w:hint="eastAsia"/>
-        </w:rPr>
-        <w:t>步骤</w:t>
-      </w:r>
-      <w:r>
-        <w:t xml:space="preserve"> </w:t>
+      <w:pPr>
+        <w:rPr>
+          <w:b/>
+          <w:bCs/>
+          <w:sz w:val="28"/>
+          <w:szCs w:val="28"/>
+        </w:rPr>
+      </w:pPr>
+      <w:r>
+        <w:rPr>
+          <w:rFonts w:hint="eastAsia"/>
+          <w:b/>
+          <w:bCs/>
+          <w:sz w:val="28"/>
+          <w:szCs w:val="28"/>
+        </w:rPr>
+        <w:t>L</w:t>
+      </w:r>
+      <w:r>
+        <w:rPr>
+          <w:b/>
+          <w:bCs/>
+          <w:sz w:val="28"/>
+          <w:szCs w:val="28"/>
+        </w:rPr>
+        <w:t>EX</w:t>
+      </w:r>
+      <w:r>
+        <w:rPr>
+          <w:rFonts w:hint="eastAsia"/>
+          <w:b/>
+          <w:bCs/>
+          <w:sz w:val="28"/>
+          <w:szCs w:val="28"/>
+        </w:rPr>
+        <w:t>总览</w:t>
+      </w:r>
+    </w:p>
+    <w:p>
+      <w:r>
+        <w:t>Intents</w:t>
+      </w:r>
+      <w:r>
+        <w:rPr>
+          <w:rFonts w:hint="eastAsia"/>
+        </w:rPr>
+        <w:t>意图</w:t>
+      </w:r>
+      <w:r>
+        <w:t>-</w:t>
+      </w:r>
+      <w:r>
+        <w:rPr>
+          <w:rFonts w:hint="eastAsia"/>
+        </w:rPr>
+        <w:t>意图</w:t>
+      </w:r>
+      <w:r>
+        <w:t>表示用户要执行的操作。您创建自动程序以支持一个或多个相关目的。</w:t>
+      </w:r>
+    </w:p>
+    <w:p>
+      <w:r>
+        <w:t xml:space="preserve">Utterances </w:t>
+      </w:r>
+      <w:r>
+        <w:rPr>
+          <w:rFonts w:hint="eastAsia"/>
+        </w:rPr>
+        <w:t>话语</w:t>
+      </w:r>
+      <w:r>
+        <w:t>-这些是用户为了触发意图而必须键入或说出的内容的文本表示。</w:t>
+      </w:r>
+    </w:p>
+    <w:p>
+      <w:r>
+        <w:t xml:space="preserve">Prompts </w:t>
+      </w:r>
+      <w:r>
+        <w:rPr>
+          <w:rFonts w:hint="eastAsia"/>
+        </w:rPr>
+        <w:t>提示</w:t>
+      </w:r>
+      <w:r>
+        <w:t>-Lex可以为会话的不同阶段定义不同的提示</w:t>
+      </w:r>
+      <w:r>
+        <w:rPr>
+          <w:rFonts w:hint="eastAsia"/>
+        </w:rPr>
+        <w:t>。</w:t>
+      </w:r>
+    </w:p>
+    <w:p>
+      <w:r>
+        <w:t xml:space="preserve">Slots </w:t>
+      </w:r>
+      <w:r>
+        <w:rPr>
+          <w:rFonts w:hint="eastAsia"/>
+        </w:rPr>
+        <w:t>槽</w:t>
+      </w:r>
+      <w:r>
+        <w:t xml:space="preserve">- </w:t>
+      </w:r>
+      <w:r>
+        <w:rPr>
+          <w:rFonts w:hint="eastAsia"/>
+        </w:rPr>
+        <w:t>这些是</w:t>
+      </w:r>
+      <w:r>
+        <w:t>bot意图需要的数据项，以便能够完成其任务</w:t>
+      </w:r>
+      <w:r>
+        <w:rPr>
+          <w:rFonts w:hint="eastAsia"/>
+        </w:rPr>
+        <w:t>。</w:t>
+      </w:r>
+    </w:p>
+    <w:p>
+      <w:r>
+        <w:t xml:space="preserve">Fulfilment </w:t>
+      </w:r>
+      <w:r>
+        <w:rPr>
+          <w:rFonts w:hint="eastAsia"/>
+        </w:rPr>
+        <w:t>结束</w:t>
+      </w:r>
+      <w:r>
+        <w:t>-这是</w:t>
+      </w:r>
+      <w:r>
+        <w:rPr>
+          <w:rFonts w:hint="eastAsia"/>
+        </w:rPr>
+        <w:t>目的</w:t>
+      </w:r>
+      <w:r>
+        <w:t>的最终状态，通常带有结束消息和一些用户的附加信息</w:t>
+      </w:r>
+      <w:r>
+        <w:rPr>
+          <w:rFonts w:hint="eastAsia"/>
+        </w:rPr>
+        <w:t>。</w:t>
+      </w:r>
+    </w:p>
+    <w:p/>
+    <w:p>
+      <w:r>
+        <w:rPr>
+          <w:rFonts w:hint="eastAsia"/>
+        </w:rPr>
+        <w:t>实验原网页：</w:t>
+      </w:r>
+      <w:r>
+        <w:t>https://amazonlex.workshop.aws/banker-bot.html</w:t>
+      </w:r>
+    </w:p>
+    <w:p>
+      <w:pPr>
+        <w:rPr>
+          <w:b/>
+          <w:bCs/>
+          <w:sz w:val="28"/>
+          <w:szCs w:val="28"/>
+        </w:rPr>
+      </w:pPr>
+      <w:r>
+        <w:rPr>
+          <w:rFonts w:hint="eastAsia"/>
+          <w:b/>
+          <w:bCs/>
+          <w:sz w:val="28"/>
+          <w:szCs w:val="28"/>
+        </w:rPr>
+        <w:t>实验1：银行机器人</w:t>
+      </w:r>
+    </w:p>
+    <w:p>
+      <w:r>
+        <w:rPr>
+          <w:rFonts w:hint="eastAsia"/>
+        </w:rPr>
+        <w:t>这个介绍将创建一个简单的银行相关的聊天机器人，可以提供一些基本的银行功能，如检查余额，转移资金，或回答有关可能的贷款的问题。</w:t>
+      </w:r>
+    </w:p>
+    <w:p/>
+    <w:p>
+      <w:pPr>
+        <w:rPr>
+          <w:sz w:val="24"/>
+          <w:szCs w:val="24"/>
+        </w:rPr>
+      </w:pPr>
+      <w:r>
+        <w:rPr>
+          <w:rFonts w:hint="eastAsia"/>
+          <w:sz w:val="24"/>
+          <w:szCs w:val="24"/>
+        </w:rPr>
+        <w:t>步骤1：</w:t>
+      </w:r>
+      <w:r>
+        <w:rPr>
+          <w:rFonts w:hint="eastAsia"/>
+          <w:sz w:val="24"/>
+          <w:szCs w:val="24"/>
+        </w:rPr>
+        <w:t>创建</w:t>
+      </w:r>
+      <w:r>
+        <w:rPr>
+          <w:rFonts w:hint="eastAsia"/>
+          <w:sz w:val="24"/>
+          <w:szCs w:val="24"/>
+        </w:rPr>
+        <w:t>对话</w:t>
+      </w:r>
+      <w:r>
+        <w:rPr>
+          <w:rFonts w:hint="eastAsia"/>
+          <w:sz w:val="24"/>
+          <w:szCs w:val="24"/>
+        </w:rPr>
+        <w:t>机器人</w:t>
+      </w:r>
+    </w:p>
+    <w:p>
+      <w:r>
+        <w:rPr>
+          <w:rFonts w:hint="eastAsia"/>
+        </w:rPr>
+        <w:t>来到A</w:t>
+      </w:r>
+      <w:r>
+        <w:t>WS LEX</w:t>
+      </w:r>
+      <w:r>
+        <w:rPr>
+          <w:rFonts w:hint="eastAsia"/>
+        </w:rPr>
+        <w:t>界面，在导航栏选择Bots</w:t>
+      </w:r>
+      <w:r>
+        <w:rPr>
+          <w:rFonts w:hint="eastAsia"/>
+        </w:rPr>
+        <w:t>，注意实验使用的是V</w:t>
       </w:r>
       <w:r>
         <w:t>2</w:t>
       </w:r>
       <w:r>
-        <w:t>：创建 Lambda 函数</w:t>
-      </w:r>
-    </w:p>
-    <w:p>
-      <w:pPr>
-        <w:rPr>
-          <w:rFonts w:hint="eastAsia"/>
-        </w:rPr>
-      </w:pPr>
-      <w:r>
-        <w:rPr>
-          <w:rFonts w:hint="eastAsia"/>
-        </w:rPr>
-        <w:t>在</w:t>
-      </w:r>
-      <w:r>
-        <w:t xml:space="preserve"> Create function (创建函数) 页面中，选择 Use a blueprint (使用蓝图)。在筛选条件文本框中键入 lex- 然后按 Enter 查找蓝图，选择 lex-order-flowers-python 蓝图。</w:t>
-      </w:r>
-    </w:p>
-    <w:p>
-      <w:pPr>
-        <w:rPr>
-          <w:rFonts w:hint="eastAsia"/>
-        </w:rPr>
-      </w:pPr>
-      <w:r>
-        <w:t>LambdaNode.js 和 Python 中均提供 函数蓝图。对于此练习，请使用基于 Python 的蓝图。</w:t>
-      </w:r>
-    </w:p>
-    <w:p>
-      <w:pPr>
-        <w:rPr>
-          <w:rFonts w:hint="eastAsia"/>
-        </w:rPr>
-      </w:pPr>
-      <w:r>
-        <w:rPr>
-          <w:rFonts w:hint="eastAsia"/>
-        </w:rPr>
-        <w:t>在</w:t>
-      </w:r>
-      <w:r>
-        <w:t xml:space="preserve"> Basic information (基本信息) 页面上，执行以下操作：</w:t>
-      </w:r>
-    </w:p>
-    <w:p>
-      <w:pPr>
-        <w:rPr>
-          <w:rFonts w:hint="eastAsia"/>
-        </w:rPr>
-      </w:pPr>
-      <w:r>
-        <w:rPr>
-          <w:rFonts w:hint="eastAsia"/>
-        </w:rPr>
-        <w:t>键入</w:t>
-      </w:r>
-      <w:r>
-        <w:t xml:space="preserve"> Lambda 函数名称 (OrderFlowersCodeHook)。</w:t>
-      </w:r>
-    </w:p>
-    <w:p>
-      <w:pPr>
-        <w:rPr>
-          <w:rFonts w:hint="eastAsia"/>
-        </w:rPr>
-      </w:pPr>
-      <w:r>
-        <w:t>For the execution role, choose Create a new role with basic Lambda permissions.</w:t>
-      </w:r>
-    </w:p>
-    <w:p>
-      <w:pPr>
-        <w:rPr>
-          <w:rFonts w:hint="eastAsia"/>
-        </w:rPr>
-      </w:pPr>
-      <w:r>
-        <w:rPr>
-          <w:rFonts w:hint="eastAsia"/>
-        </w:rPr>
-        <w:t>保留其他默认值。</w:t>
-      </w:r>
-    </w:p>
-    <w:p>
-      <w:pPr>
-        <w:rPr>
-          <w:rFonts w:hint="eastAsia"/>
-        </w:rPr>
-      </w:pPr>
-      <w:r>
-        <w:rPr>
-          <w:rFonts w:hint="eastAsia"/>
-        </w:rPr>
-        <w:t>选择</w:t>
-      </w:r>
-      <w:r>
-        <w:t xml:space="preserve"> Create function。</w:t>
-      </w:r>
-    </w:p>
-    <w:p>
-      <w:pPr>
-        <w:rPr>
-          <w:rFonts w:hint="eastAsia"/>
-        </w:rPr>
-      </w:pPr>
-      <w:r>
-        <w:t>If you are using a locale other than English (US) (en-US), update the intent names as described in 更新特定区域设置的蓝图.</w:t>
-      </w:r>
-    </w:p>
-    <w:p>
-      <w:r>
-        <w:rPr>
-          <w:rFonts w:hint="eastAsia"/>
-        </w:rPr>
-        <w:t>测试</w:t>
-      </w:r>
-      <w:r>
-        <w:t xml:space="preserve"> Lambda 函数。</w:t>
-      </w:r>
-    </w:p>
-    <w:p>
-      <w:r>
+        <w:rPr>
+          <w:rFonts w:hint="eastAsia"/>
+        </w:rPr>
+        <w:t>版本</w:t>
+      </w:r>
+      <w:r>
+        <w:rPr>
+          <w:rFonts w:hint="eastAsia"/>
+        </w:rPr>
+        <w:t>，点击Create。选择Custom</w:t>
+      </w:r>
+      <w:r>
+        <w:t xml:space="preserve"> bot</w:t>
+      </w:r>
+      <w:r>
+        <w:rPr>
+          <w:rFonts w:hint="eastAsia"/>
+        </w:rPr>
+        <w:t>，将bot命名为B</w:t>
+      </w:r>
+      <w:r>
+        <w:t>ankerBot</w:t>
+      </w:r>
+      <w:r>
+        <w:rPr>
+          <w:rFonts w:hint="eastAsia"/>
+        </w:rPr>
+        <w:t>，语言选择</w:t>
+      </w:r>
+      <w:r>
+        <w:t>English (US)</w:t>
+      </w:r>
+      <w:r>
+        <w:rPr>
+          <w:rFonts w:hint="eastAsia"/>
+        </w:rPr>
+        <w:t>，C</w:t>
+      </w:r>
+      <w:r>
+        <w:t>OPPA</w:t>
+      </w:r>
+      <w:r>
+        <w:rPr>
+          <w:rFonts w:hint="eastAsia"/>
+        </w:rPr>
+        <w:t>选择N</w:t>
+      </w:r>
+      <w:r>
+        <w:t>O</w:t>
+      </w:r>
+      <w:r>
+        <w:rPr>
+          <w:rFonts w:hint="eastAsia"/>
+        </w:rPr>
+        <w:t>，其余默认，点击创建。</w:t>
+      </w:r>
+    </w:p>
+    <w:p>
+      <w:r>
+        <w:rPr>
+          <w:noProof/>
+        </w:rPr>
         <w:lastRenderedPageBreak/>
         <w:drawing>
-          <wp:inline distT="0" distB="0" distL="0" distR="0" wp14:anchorId="41FD778D" wp14:editId="5AD3DA22">
-            <wp:extent cx="5274310" cy="2557145"/>
-            <wp:effectExtent l="0" t="0" r="2540" b="0"/>
-            <wp:docPr id="2" name="图片 2"/>
+          <wp:inline distT="0" distB="0" distL="0" distR="0" wp14:anchorId="351C01C0" wp14:editId="0E7BF95F">
+            <wp:extent cx="5274310" cy="5727700"/>
+            <wp:effectExtent l="0" t="0" r="2540" b="6350"/>
+            <wp:docPr id="3" name="图片 3"/>
             <wp:cNvGraphicFramePr>
               <a:graphicFrameLocks xmlns:a="http://schemas.openxmlformats.org/drawingml/2006/main" noChangeAspect="1"/>
             </wp:cNvGraphicFramePr>
@@ -326,7 +405,7 @@
                   <pic:spPr>
                     <a:xfrm>
                       <a:off x="0" y="0"/>
-                      <a:ext cx="5274310" cy="2557145"/>
+                      <a:ext cx="5274310" cy="5727700"/>
                     </a:xfrm>
                     <a:prstGeom prst="rect">
                       <a:avLst/>
@@ -338,86 +417,233 @@
           </wp:inline>
         </w:drawing>
       </w:r>
-    </w:p>
-    <w:p>
-      <w:r>
-        <w:rPr>
-          <w:rFonts w:hint="eastAsia"/>
-        </w:rPr>
-        <w:t>步骤</w:t>
-      </w:r>
-      <w:r>
-        <w:t xml:space="preserve"> 4：将 Lambda 函数添加为代码挂钩</w:t>
-      </w:r>
-    </w:p>
-    <w:p>
-      <w:pPr>
-        <w:rPr>
-          <w:rFonts w:hint="eastAsia"/>
-        </w:rPr>
-      </w:pPr>
-      <w:r>
-        <w:rPr>
-          <w:rFonts w:hint="eastAsia"/>
-        </w:rPr>
-        <w:t>在编辑器中，选择</w:t>
-      </w:r>
-      <w:r>
-        <w:t xml:space="preserve"> AWS Lambda 函数作为 Fulfillment (履行)，然后选择上一步骤中创建的 Lambda 函数 (OrderFlowersCodeHook)。选择 OK (确定) 以授予 Amazon Lex 调用 Lambda 函数的权限。</w:t>
-      </w:r>
-    </w:p>
-    <w:p>
-      <w:pPr>
-        <w:rPr>
-          <w:rFonts w:hint="eastAsia"/>
-        </w:rPr>
-      </w:pPr>
-      <w:r>
-        <w:rPr>
-          <w:rFonts w:hint="eastAsia"/>
-        </w:rPr>
-        <w:t>您正在配置此</w:t>
-      </w:r>
-      <w:r>
-        <w:t xml:space="preserve"> Lambda 函数作为代码挂钩以实现目的。Amazon Lex 仅在具有用户提供的用于实现目的的所有必需的槽数据后，才会调用此函数。</w:t>
-      </w:r>
-    </w:p>
-    <w:p>
-      <w:pPr>
-        <w:rPr>
-          <w:rFonts w:hint="eastAsia"/>
-        </w:rPr>
-      </w:pPr>
-      <w:r>
-        <w:rPr>
-          <w:rFonts w:hint="eastAsia"/>
-        </w:rPr>
-        <w:t>使用之前的对话测试此自动程序。</w:t>
-      </w:r>
-    </w:p>
-    <w:p>
-      <w:r>
-        <w:rPr>
-          <w:rFonts w:hint="eastAsia"/>
-        </w:rPr>
-        <w:t>最后一个语句“谢谢，您订购的玫瑰</w:t>
-      </w:r>
-      <w:r>
-        <w:t>.....“是配置为代码挂钩的 Lambda 函数的响应。在上一部分中，没有 Lambda 函数。现在，使用 Lambda 函数实际实现 OrderFlowers 目的。</w:t>
-      </w:r>
-    </w:p>
-    <w:p>
-      <w:pPr>
-        <w:rPr>
-          <w:rFonts w:hint="eastAsia"/>
-        </w:rPr>
-      </w:pPr>
-      <w:r>
+      <w:r>
+        <w:t xml:space="preserve"> </w:t>
+      </w:r>
+    </w:p>
+    <w:p/>
+    <w:p>
+      <w:pPr>
+        <w:rPr>
+          <w:sz w:val="24"/>
+          <w:szCs w:val="24"/>
+        </w:rPr>
+      </w:pPr>
+      <w:r>
+        <w:rPr>
+          <w:rFonts w:hint="eastAsia"/>
+          <w:sz w:val="24"/>
+          <w:szCs w:val="24"/>
+        </w:rPr>
+        <w:t>步骤2：创建欢迎意图</w:t>
+      </w:r>
+    </w:p>
+    <w:p>
+      <w:r>
+        <w:rPr>
+          <w:rFonts w:hint="eastAsia"/>
+        </w:rPr>
+        <w:t>点击</w:t>
+      </w:r>
+      <w:r>
+        <w:t>BankerBot</w:t>
+      </w:r>
+      <w:r>
+        <w:rPr>
+          <w:rFonts w:hint="eastAsia"/>
+        </w:rPr>
+        <w:t>，在导航栏找到Banker</w:t>
+      </w:r>
+      <w:r>
+        <w:t>Bot</w:t>
+      </w:r>
+      <w:r>
+        <w:rPr>
+          <w:rFonts w:hint="eastAsia"/>
+        </w:rPr>
+        <w:t>，</w:t>
+      </w:r>
+      <w:bookmarkStart w:id="0" w:name="_Hlk77878882"/>
+      <w:r>
+        <w:rPr>
+          <w:rFonts w:hint="eastAsia"/>
+        </w:rPr>
+        <w:t>点击</w:t>
+      </w:r>
+      <w:r>
+        <w:t>Lex</w:t>
+      </w:r>
+      <w:r>
+        <w:rPr>
+          <w:rFonts w:hint="eastAsia"/>
+        </w:rPr>
+        <w:t>&gt;机器人&gt;机器人</w:t>
+      </w:r>
+      <w:r>
+        <w:t>: BankerBot</w:t>
+      </w:r>
+      <w:r>
+        <w:rPr>
+          <w:rFonts w:hint="eastAsia"/>
+        </w:rPr>
+        <w:t>&gt;版本&gt;版本</w:t>
+      </w:r>
+      <w:r>
+        <w:t>: Draft</w:t>
+      </w:r>
+      <w:r>
+        <w:rPr>
+          <w:rFonts w:hint="eastAsia"/>
+        </w:rPr>
+        <w:t>&gt;所有语言&gt;语言</w:t>
+      </w:r>
+      <w:r>
+        <w:t>: 英语(US)&gt;</w:t>
+      </w:r>
+      <w:r>
+        <w:rPr>
+          <w:rFonts w:hint="eastAsia"/>
+        </w:rPr>
+        <w:t>意图</w:t>
+      </w:r>
+      <w:bookmarkEnd w:id="0"/>
+      <w:r>
+        <w:rPr>
+          <w:rFonts w:hint="eastAsia"/>
+        </w:rPr>
+        <w:t>，点击添加意图，添加空意图</w:t>
+      </w:r>
+    </w:p>
+    <w:p>
+      <w:r>
+        <w:rPr>
+          <w:noProof/>
+        </w:rPr>
         <w:drawing>
-          <wp:inline distT="0" distB="0" distL="0" distR="0" wp14:anchorId="674CBBEA" wp14:editId="3F577DA2">
-            <wp:extent cx="5274310" cy="3167380"/>
+          <wp:inline distT="0" distB="0" distL="0" distR="0" wp14:anchorId="294B0377" wp14:editId="27FD6A37">
+            <wp:extent cx="5274310" cy="1889760"/>
             <wp:effectExtent l="0" t="0" r="2540" b="0"/>
-            <wp:docPr id="3" name="图片 3"/>
+            <wp:docPr id="4" name="图片 4"/>
+            <wp:cNvGraphicFramePr>
+              <a:graphicFrameLocks xmlns:a="http://schemas.openxmlformats.org/drawingml/2006/main" noChangeAspect="1"/>
+            </wp:cNvGraphicFramePr>
+            <a:graphic xmlns:a="http://schemas.openxmlformats.org/drawingml/2006/main">
+              <a:graphicData uri="http://schemas.openxmlformats.org/drawingml/2006/picture">
+                <pic:pic xmlns:pic="http://schemas.openxmlformats.org/drawingml/2006/picture">
+                  <pic:nvPicPr>
+                    <pic:cNvPr id="1" name=""/>
+                    <pic:cNvPicPr/>
+                  </pic:nvPicPr>
+                  <pic:blipFill rotWithShape="1">
+                    <a:blip r:embed="rId6"/>
+                    <a:srcRect b="67007"/>
+                    <a:stretch/>
+                  </pic:blipFill>
+                  <pic:spPr bwMode="auto">
+                    <a:xfrm>
+                      <a:off x="0" y="0"/>
+                      <a:ext cx="5274310" cy="1889760"/>
+                    </a:xfrm>
+                    <a:prstGeom prst="rect">
+                      <a:avLst/>
+                    </a:prstGeom>
+                    <a:ln>
+                      <a:noFill/>
+                    </a:ln>
+                    <a:extLst>
+                      <a:ext uri="{53640926-AAD7-44D8-BBD7-CCE9431645EC}">
+                        <a14:shadowObscured xmlns:a14="http://schemas.microsoft.com/office/drawing/2010/main"/>
+                      </a:ext>
+                    </a:extLst>
+                  </pic:spPr>
+                </pic:pic>
+              </a:graphicData>
+            </a:graphic>
+          </wp:inline>
+        </w:drawing>
+      </w:r>
+    </w:p>
+    <w:p>
+      <w:r>
+        <w:rPr>
+          <w:rFonts w:hint="eastAsia"/>
+          <w:b/>
+          <w:bCs/>
+        </w:rPr>
+        <w:lastRenderedPageBreak/>
+        <w:t>意图名称</w:t>
+      </w:r>
+      <w:r>
+        <w:rPr>
+          <w:rFonts w:hint="eastAsia"/>
+        </w:rPr>
+        <w:t>命名为Welcome</w:t>
+      </w:r>
+    </w:p>
+    <w:p>
+      <w:r>
+        <w:rPr>
+          <w:rFonts w:hint="eastAsia"/>
+        </w:rPr>
+        <w:t>在</w:t>
+      </w:r>
+      <w:r>
+        <w:rPr>
+          <w:rFonts w:hint="eastAsia"/>
+          <w:b/>
+          <w:bCs/>
+        </w:rPr>
+        <w:t>示例言语</w:t>
+      </w:r>
+      <w:r>
+        <w:rPr>
+          <w:rFonts w:hint="eastAsia"/>
+        </w:rPr>
+        <w:t>框点击纯文本，</w:t>
+      </w:r>
+      <w:r>
+        <w:rPr>
+          <w:rFonts w:hint="eastAsia"/>
+        </w:rPr>
+        <w:t>添加文本</w:t>
+      </w:r>
+      <w:r>
+        <w:rPr>
+          <w:rFonts w:hint="eastAsia"/>
+        </w:rPr>
+        <w:t>：</w:t>
+      </w:r>
+    </w:p>
+    <w:p>
+      <w:r>
+        <w:t>Hi</w:t>
+      </w:r>
+    </w:p>
+    <w:p>
+      <w:r>
+        <w:t>Hello</w:t>
+      </w:r>
+    </w:p>
+    <w:p>
+      <w:r>
+        <w:t>I need help</w:t>
+      </w:r>
+    </w:p>
+    <w:p>
+      <w:r>
+        <w:t>Can you help me?</w:t>
+      </w:r>
+    </w:p>
+    <w:p>
+      <w:r>
+        <w:rPr>
+          <w:noProof/>
+        </w:rPr>
+        <w:drawing>
+          <wp:inline distT="0" distB="0" distL="0" distR="0" wp14:anchorId="43ED0BE1" wp14:editId="2B5E5349">
+            <wp:extent cx="5274310" cy="5727700"/>
+            <wp:effectExtent l="0" t="0" r="2540" b="6350"/>
+            <wp:docPr id="5" name="图片 5"/>
             <wp:cNvGraphicFramePr>
               <a:graphicFrameLocks xmlns:a="http://schemas.openxmlformats.org/drawingml/2006/main" noChangeAspect="1"/>
             </wp:cNvGraphicFramePr>
@@ -429,7 +655,7 @@
                     <pic:cNvPicPr/>
                   </pic:nvPicPr>
                   <pic:blipFill>
-                    <a:blip r:embed="rId6"/>
+                    <a:blip r:embed="rId7"/>
                     <a:stretch>
                       <a:fillRect/>
                     </a:stretch>
@@ -437,7 +663,7 @@
                   <pic:spPr>
                     <a:xfrm>
                       <a:off x="0" y="0"/>
-                      <a:ext cx="5274310" cy="3167380"/>
+                      <a:ext cx="5274310" cy="5727700"/>
                     </a:xfrm>
                     <a:prstGeom prst="rect">
                       <a:avLst/>
@@ -448,6 +674,4347 @@
             </a:graphic>
           </wp:inline>
         </w:drawing>
+      </w:r>
+    </w:p>
+    <w:p>
+      <w:r>
+        <w:rPr>
+          <w:rFonts w:hint="eastAsia"/>
+        </w:rPr>
+        <w:t>然后在</w:t>
+      </w:r>
+      <w:r>
+        <w:rPr>
+          <w:rFonts w:hint="eastAsia"/>
+          <w:b/>
+          <w:bCs/>
+        </w:rPr>
+        <w:t>关闭响应</w:t>
+      </w:r>
+      <w:r>
+        <w:rPr>
+          <w:rFonts w:hint="eastAsia"/>
+        </w:rPr>
+        <w:t>框中</w:t>
+      </w:r>
+      <w:r>
+        <w:rPr>
+          <w:rFonts w:hint="eastAsia"/>
+        </w:rPr>
+        <w:t>添加文本</w:t>
+      </w:r>
+      <w:r>
+        <w:rPr>
+          <w:rFonts w:hint="eastAsia"/>
+        </w:rPr>
+        <w:t>：</w:t>
+      </w:r>
+    </w:p>
+    <w:p>
+      <w:r>
+        <w:t>Hi! I'm BB, the Banking Bot. How can I help you today?</w:t>
+      </w:r>
+    </w:p>
+    <w:p>
+      <w:r>
+        <w:rPr>
+          <w:noProof/>
+        </w:rPr>
+        <w:drawing>
+          <wp:inline distT="0" distB="0" distL="0" distR="0" wp14:anchorId="3EEBC0BA" wp14:editId="373C2D3F">
+            <wp:extent cx="5265420" cy="1447800"/>
+            <wp:effectExtent l="0" t="0" r="0" b="0"/>
+            <wp:docPr id="6" name="图片 6"/>
+            <wp:cNvGraphicFramePr>
+              <a:graphicFrameLocks xmlns:a="http://schemas.openxmlformats.org/drawingml/2006/main" noChangeAspect="1"/>
+            </wp:cNvGraphicFramePr>
+            <a:graphic xmlns:a="http://schemas.openxmlformats.org/drawingml/2006/main">
+              <a:graphicData uri="http://schemas.openxmlformats.org/drawingml/2006/picture">
+                <pic:pic xmlns:pic="http://schemas.openxmlformats.org/drawingml/2006/picture">
+                  <pic:nvPicPr>
+                    <pic:cNvPr id="1" name=""/>
+                    <pic:cNvPicPr/>
+                  </pic:nvPicPr>
+                  <pic:blipFill rotWithShape="1">
+                    <a:blip r:embed="rId8"/>
+                    <a:srcRect l="1" t="28603" r="168" b="46120"/>
+                    <a:stretch/>
+                  </pic:blipFill>
+                  <pic:spPr bwMode="auto">
+                    <a:xfrm>
+                      <a:off x="0" y="0"/>
+                      <a:ext cx="5265420" cy="1447800"/>
+                    </a:xfrm>
+                    <a:prstGeom prst="rect">
+                      <a:avLst/>
+                    </a:prstGeom>
+                    <a:ln>
+                      <a:noFill/>
+                    </a:ln>
+                    <a:extLst>
+                      <a:ext uri="{53640926-AAD7-44D8-BBD7-CCE9431645EC}">
+                        <a14:shadowObscured xmlns:a14="http://schemas.microsoft.com/office/drawing/2010/main"/>
+                      </a:ext>
+                    </a:extLst>
+                  </pic:spPr>
+                </pic:pic>
+              </a:graphicData>
+            </a:graphic>
+          </wp:inline>
+        </w:drawing>
+      </w:r>
+    </w:p>
+    <w:p>
+      <w:r>
+        <w:rPr>
+          <w:rFonts w:hint="eastAsia"/>
+        </w:rPr>
+        <w:lastRenderedPageBreak/>
+        <w:t>点击</w:t>
+      </w:r>
+      <w:r>
+        <w:rPr>
+          <w:rFonts w:hint="eastAsia"/>
+          <w:b/>
+          <w:bCs/>
+        </w:rPr>
+        <w:t>保存意图</w:t>
+      </w:r>
+      <w:r>
+        <w:rPr>
+          <w:rFonts w:hint="eastAsia"/>
+          <w:b/>
+          <w:bCs/>
+        </w:rPr>
+        <w:t>，</w:t>
+      </w:r>
+      <w:r>
+        <w:rPr>
+          <w:rFonts w:hint="eastAsia"/>
+        </w:rPr>
+        <w:t>然后点击</w:t>
+      </w:r>
+      <w:r>
+        <w:rPr>
+          <w:rFonts w:hint="eastAsia"/>
+          <w:b/>
+          <w:bCs/>
+        </w:rPr>
+        <w:t>构建</w:t>
+      </w:r>
+      <w:r>
+        <w:rPr>
+          <w:rFonts w:hint="eastAsia"/>
+        </w:rPr>
+        <w:t>，构建完成后点击</w:t>
+      </w:r>
+      <w:r>
+        <w:rPr>
+          <w:rFonts w:hint="eastAsia"/>
+          <w:b/>
+          <w:bCs/>
+        </w:rPr>
+        <w:t>测试</w:t>
+      </w:r>
+      <w:r>
+        <w:rPr>
+          <w:rFonts w:hint="eastAsia"/>
+        </w:rPr>
+        <w:t>，输入相关词语Bot就会作出反应</w:t>
+      </w:r>
+    </w:p>
+    <w:p>
+      <w:r>
+        <w:rPr>
+          <w:noProof/>
+        </w:rPr>
+        <w:drawing>
+          <wp:inline distT="0" distB="0" distL="0" distR="0" wp14:anchorId="1E4FC1E7" wp14:editId="3AACE7F6">
+            <wp:extent cx="3070860" cy="5256707"/>
+            <wp:effectExtent l="0" t="0" r="0" b="1270"/>
+            <wp:docPr id="7" name="图片 7"/>
+            <wp:cNvGraphicFramePr>
+              <a:graphicFrameLocks xmlns:a="http://schemas.openxmlformats.org/drawingml/2006/main" noChangeAspect="1"/>
+            </wp:cNvGraphicFramePr>
+            <a:graphic xmlns:a="http://schemas.openxmlformats.org/drawingml/2006/main">
+              <a:graphicData uri="http://schemas.openxmlformats.org/drawingml/2006/picture">
+                <pic:pic xmlns:pic="http://schemas.openxmlformats.org/drawingml/2006/picture">
+                  <pic:nvPicPr>
+                    <pic:cNvPr id="1" name=""/>
+                    <pic:cNvPicPr/>
+                  </pic:nvPicPr>
+                  <pic:blipFill rotWithShape="1">
+                    <a:blip r:embed="rId9"/>
+                    <a:srcRect l="66747" t="43770" b="3813"/>
+                    <a:stretch/>
+                  </pic:blipFill>
+                  <pic:spPr bwMode="auto">
+                    <a:xfrm>
+                      <a:off x="0" y="0"/>
+                      <a:ext cx="3074044" cy="5262158"/>
+                    </a:xfrm>
+                    <a:prstGeom prst="rect">
+                      <a:avLst/>
+                    </a:prstGeom>
+                    <a:ln>
+                      <a:noFill/>
+                    </a:ln>
+                    <a:extLst>
+                      <a:ext uri="{53640926-AAD7-44D8-BBD7-CCE9431645EC}">
+                        <a14:shadowObscured xmlns:a14="http://schemas.microsoft.com/office/drawing/2010/main"/>
+                      </a:ext>
+                    </a:extLst>
+                  </pic:spPr>
+                </pic:pic>
+              </a:graphicData>
+            </a:graphic>
+          </wp:inline>
+        </w:drawing>
+      </w:r>
+    </w:p>
+    <w:p>
+      <w:r>
+        <w:t>B</w:t>
+      </w:r>
+      <w:r>
+        <w:rPr>
+          <w:rFonts w:hint="eastAsia"/>
+        </w:rPr>
+        <w:t>ot在创建时还预生成了一个Fallback意图，我们需要更新那个意图，使得这个意图给</w:t>
+      </w:r>
+      <w:r>
+        <w:rPr>
+          <w:rFonts w:hint="eastAsia"/>
+        </w:rPr>
+        <w:t>用户一个更好的消息，应该是要求他们以更好的方式重新措辞他们的问题。</w:t>
+      </w:r>
+    </w:p>
+    <w:p>
+      <w:r>
+        <w:rPr>
+          <w:rFonts w:hint="eastAsia"/>
+        </w:rPr>
+        <w:t>点击</w:t>
+      </w:r>
+      <w:r>
+        <w:t>FallbackIntent</w:t>
+      </w:r>
+      <w:r>
+        <w:rPr>
+          <w:rFonts w:hint="eastAsia"/>
+        </w:rPr>
+        <w:t>，在</w:t>
+      </w:r>
+      <w:r>
+        <w:rPr>
+          <w:rFonts w:hint="eastAsia"/>
+          <w:b/>
+          <w:bCs/>
+        </w:rPr>
+        <w:t>关闭响应</w:t>
+      </w:r>
+      <w:r>
+        <w:rPr>
+          <w:rFonts w:hint="eastAsia"/>
+        </w:rPr>
+        <w:t>栏添加文本：</w:t>
+      </w:r>
+    </w:p>
+    <w:p>
+      <w:r>
+        <w:t>Sorry I am having trouble understanding. Can you describe what you'd like to do in a few words? I can help you find your account balance, transfer funds and make a payment.</w:t>
+      </w:r>
+    </w:p>
+    <w:p>
+      <w:r>
+        <w:rPr>
+          <w:noProof/>
+        </w:rPr>
+        <w:drawing>
+          <wp:inline distT="0" distB="0" distL="0" distR="0" wp14:anchorId="13790CFC" wp14:editId="164CF8C1">
+            <wp:extent cx="5274310" cy="1493520"/>
+            <wp:effectExtent l="0" t="0" r="2540" b="0"/>
+            <wp:docPr id="8" name="图片 8"/>
+            <wp:cNvGraphicFramePr>
+              <a:graphicFrameLocks xmlns:a="http://schemas.openxmlformats.org/drawingml/2006/main" noChangeAspect="1"/>
+            </wp:cNvGraphicFramePr>
+            <a:graphic xmlns:a="http://schemas.openxmlformats.org/drawingml/2006/main">
+              <a:graphicData uri="http://schemas.openxmlformats.org/drawingml/2006/picture">
+                <pic:pic xmlns:pic="http://schemas.openxmlformats.org/drawingml/2006/picture">
+                  <pic:nvPicPr>
+                    <pic:cNvPr id="1" name=""/>
+                    <pic:cNvPicPr/>
+                  </pic:nvPicPr>
+                  <pic:blipFill rotWithShape="1">
+                    <a:blip r:embed="rId10"/>
+                    <a:srcRect t="45233" b="28692"/>
+                    <a:stretch/>
+                  </pic:blipFill>
+                  <pic:spPr bwMode="auto">
+                    <a:xfrm>
+                      <a:off x="0" y="0"/>
+                      <a:ext cx="5274310" cy="1493520"/>
+                    </a:xfrm>
+                    <a:prstGeom prst="rect">
+                      <a:avLst/>
+                    </a:prstGeom>
+                    <a:ln>
+                      <a:noFill/>
+                    </a:ln>
+                    <a:extLst>
+                      <a:ext uri="{53640926-AAD7-44D8-BBD7-CCE9431645EC}">
+                        <a14:shadowObscured xmlns:a14="http://schemas.microsoft.com/office/drawing/2010/main"/>
+                      </a:ext>
+                    </a:extLst>
+                  </pic:spPr>
+                </pic:pic>
+              </a:graphicData>
+            </a:graphic>
+          </wp:inline>
+        </w:drawing>
+      </w:r>
+    </w:p>
+    <w:p>
+      <w:pPr>
+        <w:rPr>
+          <w:b/>
+          <w:bCs/>
+        </w:rPr>
+      </w:pPr>
+      <w:r>
+        <w:rPr>
+          <w:rFonts w:hint="eastAsia"/>
+        </w:rPr>
+        <w:t>然后点击</w:t>
+      </w:r>
+      <w:r>
+        <w:rPr>
+          <w:rFonts w:hint="eastAsia"/>
+          <w:b/>
+          <w:bCs/>
+        </w:rPr>
+        <w:t>保存意图</w:t>
+      </w:r>
+      <w:r>
+        <w:rPr>
+          <w:rFonts w:hint="eastAsia"/>
+        </w:rPr>
+        <w:t>，</w:t>
+      </w:r>
+      <w:r>
+        <w:rPr>
+          <w:rFonts w:hint="eastAsia"/>
+          <w:b/>
+          <w:bCs/>
+        </w:rPr>
+        <w:t>构建</w:t>
+      </w:r>
+    </w:p>
+    <w:p>
+      <w:pPr>
+        <w:rPr>
+          <w:b/>
+          <w:bCs/>
+        </w:rPr>
+      </w:pPr>
+    </w:p>
+    <w:p>
+      <w:pPr>
+        <w:rPr>
+          <w:sz w:val="24"/>
+          <w:szCs w:val="24"/>
+        </w:rPr>
+      </w:pPr>
+      <w:r>
+        <w:rPr>
+          <w:rFonts w:hint="eastAsia"/>
+          <w:sz w:val="24"/>
+          <w:szCs w:val="24"/>
+        </w:rPr>
+        <w:t>步骤3：创建</w:t>
+      </w:r>
+      <w:r>
+        <w:rPr>
+          <w:sz w:val="24"/>
+          <w:szCs w:val="24"/>
+        </w:rPr>
+        <w:t>CHECKBALANCE</w:t>
+      </w:r>
+      <w:r>
+        <w:rPr>
+          <w:rFonts w:hint="eastAsia"/>
+          <w:sz w:val="24"/>
+          <w:szCs w:val="24"/>
+        </w:rPr>
+        <w:t>意图</w:t>
+      </w:r>
+    </w:p>
+    <w:p>
+      <w:r>
+        <w:rPr>
+          <w:rFonts w:hint="eastAsia"/>
+        </w:rPr>
+        <w:lastRenderedPageBreak/>
+        <w:t>为账户类型创建自定义插槽</w:t>
+      </w:r>
+    </w:p>
+    <w:p>
+      <w:r>
+        <w:rPr>
+          <w:rFonts w:hint="eastAsia"/>
+        </w:rPr>
+        <w:t>Banker</w:t>
+      </w:r>
+      <w:r>
+        <w:t>Bot</w:t>
+      </w:r>
+      <w:r>
+        <w:rPr>
+          <w:rFonts w:hint="eastAsia"/>
+        </w:rPr>
+        <w:t>将支持三种银行账户类型：</w:t>
+      </w:r>
+    </w:p>
+    <w:p>
+      <w:r>
+        <w:t>Checking</w:t>
+      </w:r>
+    </w:p>
+    <w:p>
+      <w:r>
+        <w:t>Credit</w:t>
+      </w:r>
+    </w:p>
+    <w:p>
+      <w:r>
+        <w:t>Savings</w:t>
+      </w:r>
+    </w:p>
+    <w:p>
+      <w:r>
+        <w:rPr>
+          <w:rFonts w:hint="eastAsia"/>
+        </w:rPr>
+        <w:t>在</w:t>
+      </w:r>
+      <w:r>
+        <w:t xml:space="preserve"> Lex 控制台上，前往</w:t>
+      </w:r>
+      <w:r>
+        <w:rPr>
+          <w:b/>
+          <w:bCs/>
+        </w:rPr>
+        <w:t>插槽类型</w:t>
+      </w:r>
+      <w:r>
+        <w:t>面板。</w:t>
+      </w:r>
+    </w:p>
+    <w:p>
+      <w:r>
+        <w:rPr>
+          <w:rFonts w:hint="eastAsia"/>
+        </w:rPr>
+        <w:t>单击</w:t>
+      </w:r>
+      <w:r>
+        <w:t>"</w:t>
+      </w:r>
+      <w:r>
+        <w:rPr>
+          <w:b/>
+          <w:bCs/>
+        </w:rPr>
+        <w:t>添加插槽</w:t>
+      </w:r>
+      <w:r>
+        <w:t>"类型按钮，然后选择</w:t>
+      </w:r>
+      <w:r>
+        <w:rPr>
+          <w:b/>
+          <w:bCs/>
+        </w:rPr>
+        <w:t>添加空白插槽类型</w:t>
+      </w:r>
+      <w:r>
+        <w:rPr>
+          <w:rFonts w:hint="eastAsia"/>
+        </w:rPr>
+        <w:t>，</w:t>
+      </w:r>
+      <w:r>
+        <w:t>在弹出的对话框中，请输入并单击"添加"按钮。</w:t>
+      </w:r>
+    </w:p>
+    <w:p>
+      <w:r>
+        <w:rPr>
+          <w:noProof/>
+        </w:rPr>
+        <w:drawing>
+          <wp:inline distT="0" distB="0" distL="0" distR="0" wp14:anchorId="672DB236" wp14:editId="261C68DC">
+            <wp:extent cx="5274310" cy="3017520"/>
+            <wp:effectExtent l="0" t="0" r="2540" b="0"/>
+            <wp:docPr id="2" name="图片 2"/>
+            <wp:cNvGraphicFramePr>
+              <a:graphicFrameLocks xmlns:a="http://schemas.openxmlformats.org/drawingml/2006/main" noChangeAspect="1"/>
+            </wp:cNvGraphicFramePr>
+            <a:graphic xmlns:a="http://schemas.openxmlformats.org/drawingml/2006/main">
+              <a:graphicData uri="http://schemas.openxmlformats.org/drawingml/2006/picture">
+                <pic:pic xmlns:pic="http://schemas.openxmlformats.org/drawingml/2006/picture">
+                  <pic:nvPicPr>
+                    <pic:cNvPr id="1" name=""/>
+                    <pic:cNvPicPr/>
+                  </pic:nvPicPr>
+                  <pic:blipFill rotWithShape="1">
+                    <a:blip r:embed="rId11"/>
+                    <a:srcRect t="9579" b="37738"/>
+                    <a:stretch/>
+                  </pic:blipFill>
+                  <pic:spPr bwMode="auto">
+                    <a:xfrm>
+                      <a:off x="0" y="0"/>
+                      <a:ext cx="5274310" cy="3017520"/>
+                    </a:xfrm>
+                    <a:prstGeom prst="rect">
+                      <a:avLst/>
+                    </a:prstGeom>
+                    <a:ln>
+                      <a:noFill/>
+                    </a:ln>
+                    <a:extLst>
+                      <a:ext uri="{53640926-AAD7-44D8-BBD7-CCE9431645EC}">
+                        <a14:shadowObscured xmlns:a14="http://schemas.microsoft.com/office/drawing/2010/main"/>
+                      </a:ext>
+                    </a:extLst>
+                  </pic:spPr>
+                </pic:pic>
+              </a:graphicData>
+            </a:graphic>
+          </wp:inline>
+        </w:drawing>
+      </w:r>
+    </w:p>
+    <w:p>
+      <w:r>
+        <w:rPr>
+          <w:rFonts w:hint="eastAsia"/>
+        </w:rPr>
+        <w:t>输入插槽名称：</w:t>
+      </w:r>
+    </w:p>
+    <w:p>
+      <w:r>
+        <w:t>accountType</w:t>
+      </w:r>
+    </w:p>
+    <w:p>
+      <w:r>
+        <w:rPr>
+          <w:noProof/>
+        </w:rPr>
+        <w:drawing>
+          <wp:inline distT="0" distB="0" distL="0" distR="0" wp14:anchorId="013F8E42" wp14:editId="66D028C0">
+            <wp:extent cx="5274310" cy="1325880"/>
+            <wp:effectExtent l="0" t="0" r="2540" b="7620"/>
+            <wp:docPr id="9" name="图片 9"/>
+            <wp:cNvGraphicFramePr>
+              <a:graphicFrameLocks xmlns:a="http://schemas.openxmlformats.org/drawingml/2006/main" noChangeAspect="1"/>
+            </wp:cNvGraphicFramePr>
+            <a:graphic xmlns:a="http://schemas.openxmlformats.org/drawingml/2006/main">
+              <a:graphicData uri="http://schemas.openxmlformats.org/drawingml/2006/picture">
+                <pic:pic xmlns:pic="http://schemas.openxmlformats.org/drawingml/2006/picture">
+                  <pic:nvPicPr>
+                    <pic:cNvPr id="1" name=""/>
+                    <pic:cNvPicPr/>
+                  </pic:nvPicPr>
+                  <pic:blipFill rotWithShape="1">
+                    <a:blip r:embed="rId12"/>
+                    <a:srcRect t="41774" b="35078"/>
+                    <a:stretch/>
+                  </pic:blipFill>
+                  <pic:spPr bwMode="auto">
+                    <a:xfrm>
+                      <a:off x="0" y="0"/>
+                      <a:ext cx="5274310" cy="1325880"/>
+                    </a:xfrm>
+                    <a:prstGeom prst="rect">
+                      <a:avLst/>
+                    </a:prstGeom>
+                    <a:ln>
+                      <a:noFill/>
+                    </a:ln>
+                    <a:extLst>
+                      <a:ext uri="{53640926-AAD7-44D8-BBD7-CCE9431645EC}">
+                        <a14:shadowObscured xmlns:a14="http://schemas.microsoft.com/office/drawing/2010/main"/>
+                      </a:ext>
+                    </a:extLst>
+                  </pic:spPr>
+                </pic:pic>
+              </a:graphicData>
+            </a:graphic>
+          </wp:inline>
+        </w:drawing>
+      </w:r>
+    </w:p>
+    <w:p>
+      <w:r>
+        <w:t>首先要更改的是</w:t>
+      </w:r>
+      <w:r>
+        <w:rPr>
+          <w:rFonts w:hint="eastAsia"/>
+        </w:rPr>
+        <w:t>插槽值解析</w:t>
+      </w:r>
+      <w:r>
+        <w:t>，将其设置为限制在插槽值。</w:t>
+      </w:r>
+    </w:p>
+    <w:p>
+      <w:r>
+        <w:rPr>
+          <w:rFonts w:hint="eastAsia"/>
+        </w:rPr>
+        <w:t>然后</w:t>
+      </w:r>
+      <w:r>
+        <w:rPr>
+          <w:rFonts w:hint="eastAsia"/>
+        </w:rPr>
+        <w:t>将我们的三个帐户类型中的每一个添加到插槽类型值面板中</w:t>
+      </w:r>
+      <w:r>
+        <w:t xml:space="preserve"> - 将每个帐户类型都放在一个"值字段"上，然后单击"添加值"按钮。</w:t>
+      </w:r>
+    </w:p>
+    <w:p>
+      <w:r>
+        <w:rPr>
+          <w:noProof/>
+        </w:rPr>
+        <w:lastRenderedPageBreak/>
+        <w:drawing>
+          <wp:inline distT="0" distB="0" distL="0" distR="0" wp14:anchorId="2B3ABC0E" wp14:editId="52B3077B">
+            <wp:extent cx="5274310" cy="5727700"/>
+            <wp:effectExtent l="0" t="0" r="2540" b="6350"/>
+            <wp:docPr id="10" name="图片 10"/>
+            <wp:cNvGraphicFramePr>
+              <a:graphicFrameLocks xmlns:a="http://schemas.openxmlformats.org/drawingml/2006/main" noChangeAspect="1"/>
+            </wp:cNvGraphicFramePr>
+            <a:graphic xmlns:a="http://schemas.openxmlformats.org/drawingml/2006/main">
+              <a:graphicData uri="http://schemas.openxmlformats.org/drawingml/2006/picture">
+                <pic:pic xmlns:pic="http://schemas.openxmlformats.org/drawingml/2006/picture">
+                  <pic:nvPicPr>
+                    <pic:cNvPr id="1" name=""/>
+                    <pic:cNvPicPr/>
+                  </pic:nvPicPr>
+                  <pic:blipFill>
+                    <a:blip r:embed="rId13"/>
+                    <a:stretch>
+                      <a:fillRect/>
+                    </a:stretch>
+                  </pic:blipFill>
+                  <pic:spPr>
+                    <a:xfrm>
+                      <a:off x="0" y="0"/>
+                      <a:ext cx="5274310" cy="5727700"/>
+                    </a:xfrm>
+                    <a:prstGeom prst="rect">
+                      <a:avLst/>
+                    </a:prstGeom>
+                  </pic:spPr>
+                </pic:pic>
+              </a:graphicData>
+            </a:graphic>
+          </wp:inline>
+        </w:drawing>
+      </w:r>
+    </w:p>
+    <w:p>
+      <w:r>
+        <w:rPr>
+          <w:rFonts w:hint="eastAsia"/>
+        </w:rPr>
+        <w:t>然后点击</w:t>
+      </w:r>
+      <w:r>
+        <w:rPr>
+          <w:rFonts w:hint="eastAsia"/>
+          <w:b/>
+          <w:bCs/>
+        </w:rPr>
+        <w:t>保存</w:t>
+      </w:r>
+    </w:p>
+    <w:p>
+      <w:r>
+        <w:rPr>
+          <w:rFonts w:hint="eastAsia"/>
+        </w:rPr>
+        <w:t>开始创建checkbalance意图</w:t>
+      </w:r>
+    </w:p>
+    <w:p>
+      <w:r>
+        <w:rPr>
+          <w:rFonts w:hint="eastAsia"/>
+        </w:rPr>
+        <w:t>单击</w:t>
+      </w:r>
+      <w:r>
+        <w:t>"意图"，然后单击"添加"意图按钮，选择"添加"空意图，对于"意图名称"请输入</w:t>
+      </w:r>
+      <w:r>
+        <w:rPr>
+          <w:rFonts w:hint="eastAsia"/>
+        </w:rPr>
+        <w:t>：</w:t>
+      </w:r>
+    </w:p>
+    <w:p>
+      <w:r>
+        <w:t>CheckBalance</w:t>
+      </w:r>
+    </w:p>
+    <w:p>
+      <w:r>
+        <w:t>然后单击"添加"按钮。</w:t>
+      </w:r>
+      <w:r>
+        <w:rPr>
+          <w:rFonts w:hint="eastAsia"/>
+        </w:rPr>
+        <w:t>在</w:t>
+      </w:r>
+      <w:r>
+        <w:t>"意图"详细信息窗格中输入以下描述：</w:t>
+      </w:r>
+    </w:p>
+    <w:p>
+      <w:r>
+        <w:t>Intent to check the balance in the specified account type</w:t>
+      </w:r>
+    </w:p>
+    <w:p>
+      <w:r>
+        <w:rPr>
+          <w:noProof/>
+        </w:rPr>
+        <w:drawing>
+          <wp:inline distT="0" distB="0" distL="0" distR="0" wp14:anchorId="343034C4" wp14:editId="7ECA0F79">
+            <wp:extent cx="5274310" cy="1866900"/>
+            <wp:effectExtent l="0" t="0" r="2540" b="0"/>
+            <wp:docPr id="11" name="图片 11"/>
+            <wp:cNvGraphicFramePr>
+              <a:graphicFrameLocks xmlns:a="http://schemas.openxmlformats.org/drawingml/2006/main" noChangeAspect="1"/>
+            </wp:cNvGraphicFramePr>
+            <a:graphic xmlns:a="http://schemas.openxmlformats.org/drawingml/2006/main">
+              <a:graphicData uri="http://schemas.openxmlformats.org/drawingml/2006/picture">
+                <pic:pic xmlns:pic="http://schemas.openxmlformats.org/drawingml/2006/picture">
+                  <pic:nvPicPr>
+                    <pic:cNvPr id="1" name=""/>
+                    <pic:cNvPicPr/>
+                  </pic:nvPicPr>
+                  <pic:blipFill rotWithShape="1">
+                    <a:blip r:embed="rId14"/>
+                    <a:srcRect t="38847" b="28558"/>
+                    <a:stretch/>
+                  </pic:blipFill>
+                  <pic:spPr bwMode="auto">
+                    <a:xfrm>
+                      <a:off x="0" y="0"/>
+                      <a:ext cx="5274310" cy="1866900"/>
+                    </a:xfrm>
+                    <a:prstGeom prst="rect">
+                      <a:avLst/>
+                    </a:prstGeom>
+                    <a:ln>
+                      <a:noFill/>
+                    </a:ln>
+                    <a:extLst>
+                      <a:ext uri="{53640926-AAD7-44D8-BBD7-CCE9431645EC}">
+                        <a14:shadowObscured xmlns:a14="http://schemas.microsoft.com/office/drawing/2010/main"/>
+                      </a:ext>
+                    </a:extLst>
+                  </pic:spPr>
+                </pic:pic>
+              </a:graphicData>
+            </a:graphic>
+          </wp:inline>
+        </w:drawing>
+      </w:r>
+    </w:p>
+    <w:p>
+      <w:r>
+        <w:rPr>
+          <w:noProof/>
+        </w:rPr>
+        <w:lastRenderedPageBreak/>
+        <w:drawing>
+          <wp:inline distT="0" distB="0" distL="0" distR="0" wp14:anchorId="1853988B" wp14:editId="7F2FA01C">
+            <wp:extent cx="5274310" cy="1798320"/>
+            <wp:effectExtent l="0" t="0" r="2540" b="0"/>
+            <wp:docPr id="12" name="图片 12"/>
+            <wp:cNvGraphicFramePr>
+              <a:graphicFrameLocks xmlns:a="http://schemas.openxmlformats.org/drawingml/2006/main" noChangeAspect="1"/>
+            </wp:cNvGraphicFramePr>
+            <a:graphic xmlns:a="http://schemas.openxmlformats.org/drawingml/2006/main">
+              <a:graphicData uri="http://schemas.openxmlformats.org/drawingml/2006/picture">
+                <pic:pic xmlns:pic="http://schemas.openxmlformats.org/drawingml/2006/picture">
+                  <pic:nvPicPr>
+                    <pic:cNvPr id="1" name=""/>
+                    <pic:cNvPicPr/>
+                  </pic:nvPicPr>
+                  <pic:blipFill rotWithShape="1">
+                    <a:blip r:embed="rId15"/>
+                    <a:srcRect t="30865" b="37738"/>
+                    <a:stretch/>
+                  </pic:blipFill>
+                  <pic:spPr bwMode="auto">
+                    <a:xfrm>
+                      <a:off x="0" y="0"/>
+                      <a:ext cx="5274310" cy="1798320"/>
+                    </a:xfrm>
+                    <a:prstGeom prst="rect">
+                      <a:avLst/>
+                    </a:prstGeom>
+                    <a:ln>
+                      <a:noFill/>
+                    </a:ln>
+                    <a:extLst>
+                      <a:ext uri="{53640926-AAD7-44D8-BBD7-CCE9431645EC}">
+                        <a14:shadowObscured xmlns:a14="http://schemas.microsoft.com/office/drawing/2010/main"/>
+                      </a:ext>
+                    </a:extLst>
+                  </pic:spPr>
+                </pic:pic>
+              </a:graphicData>
+            </a:graphic>
+          </wp:inline>
+        </w:drawing>
+      </w:r>
+    </w:p>
+    <w:p>
+      <w:r>
+        <w:rPr>
+          <w:rFonts w:hint="eastAsia"/>
+        </w:rPr>
+        <w:t>来</w:t>
+      </w:r>
+      <w:r>
+        <w:rPr>
+          <w:rFonts w:hint="eastAsia"/>
+        </w:rPr>
+        <w:t>到</w:t>
+      </w:r>
+      <w:r>
+        <w:rPr>
+          <w:rFonts w:hint="eastAsia"/>
+          <w:b/>
+          <w:bCs/>
+        </w:rPr>
+        <w:t>示例话语</w:t>
+      </w:r>
+      <w:r>
+        <w:rPr>
+          <w:rFonts w:hint="eastAsia"/>
+        </w:rPr>
+        <w:t>。切换到</w:t>
+      </w:r>
+      <w:r>
+        <w:rPr>
+          <w:rFonts w:hint="eastAsia"/>
+          <w:b/>
+          <w:bCs/>
+        </w:rPr>
+        <w:t>纯文本</w:t>
+      </w:r>
+      <w:r>
+        <w:rPr>
+          <w:rFonts w:hint="eastAsia"/>
+        </w:rPr>
+        <w:t>，并粘贴在以下话语</w:t>
+      </w:r>
+      <w:r>
+        <w:rPr>
+          <w:rFonts w:hint="eastAsia"/>
+        </w:rPr>
+        <w:t>：</w:t>
+      </w:r>
+    </w:p>
+    <w:p>
+      <w:r>
+        <w:t>What’s the balance in my account ?</w:t>
+      </w:r>
+    </w:p>
+    <w:p>
+      <w:r>
+        <w:t>Check my account balance</w:t>
+      </w:r>
+    </w:p>
+    <w:p>
+      <w:r>
+        <w:t>What’s the balance in my {accountType} account ?</w:t>
+      </w:r>
+    </w:p>
+    <w:p>
+      <w:r>
+        <w:t>How much do I have in {accountType} ?</w:t>
+      </w:r>
+    </w:p>
+    <w:p>
+      <w:r>
+        <w:t>I want to check the balance</w:t>
+      </w:r>
+    </w:p>
+    <w:p>
+      <w:r>
+        <w:t>Can you help me with account balance ?</w:t>
+      </w:r>
+    </w:p>
+    <w:p>
+      <w:r>
+        <w:t>Balance in {accountType}</w:t>
+      </w:r>
+    </w:p>
+    <w:p>
+      <w:pPr>
+        <w:widowControl/>
+        <w:shd w:val="clear" w:color="auto" w:fill="FFFFFF"/>
+        <w:spacing w:before="100" w:beforeAutospacing="1" w:after="100" w:afterAutospacing="1"/>
+        <w:jc w:val="left"/>
+        <w:rPr>
+          <w:rFonts w:ascii="Helvetica" w:eastAsia="宋体" w:hAnsi="Helvetica" w:cs="Helvetica"/>
+          <w:color w:val="232F3E"/>
+          <w:kern w:val="0"/>
+          <w:sz w:val="24"/>
+          <w:szCs w:val="24"/>
+        </w:rPr>
+      </w:pPr>
+      <w:r>
+        <w:rPr>
+          <w:rFonts w:ascii="Helvetica" w:eastAsia="宋体" w:hAnsi="Helvetica" w:cs="Helvetica"/>
+          <w:color w:val="232F3E"/>
+          <w:kern w:val="0"/>
+          <w:sz w:val="24"/>
+          <w:szCs w:val="24"/>
+        </w:rPr>
+        <w:t>现在需要选择插槽的类型</w:t>
+      </w:r>
+      <w:r>
+        <w:rPr>
+          <w:rFonts w:ascii="Helvetica" w:eastAsia="宋体" w:hAnsi="Helvetica" w:cs="Helvetica"/>
+          <w:color w:val="232F3E"/>
+          <w:kern w:val="0"/>
+          <w:sz w:val="24"/>
+          <w:szCs w:val="24"/>
+        </w:rPr>
+        <w:t>,</w:t>
+      </w:r>
+      <w:r>
+        <w:rPr>
+          <w:rFonts w:ascii="Helvetica" w:eastAsia="宋体" w:hAnsi="Helvetica" w:cs="Helvetica"/>
+          <w:color w:val="232F3E"/>
+          <w:kern w:val="0"/>
+          <w:sz w:val="24"/>
+          <w:szCs w:val="24"/>
+        </w:rPr>
+        <w:t>单击插槽类型下拉，它将显示所有标准</w:t>
+      </w:r>
+      <w:r>
+        <w:rPr>
+          <w:rFonts w:ascii="Helvetica" w:eastAsia="宋体" w:hAnsi="Helvetica" w:cs="Helvetica"/>
+          <w:color w:val="232F3E"/>
+          <w:kern w:val="0"/>
+          <w:sz w:val="24"/>
+          <w:szCs w:val="24"/>
+        </w:rPr>
+        <w:t xml:space="preserve"> Lex </w:t>
+      </w:r>
+      <w:r>
+        <w:rPr>
+          <w:rFonts w:ascii="Helvetica" w:eastAsia="宋体" w:hAnsi="Helvetica" w:cs="Helvetica"/>
+          <w:color w:val="232F3E"/>
+          <w:kern w:val="0"/>
+          <w:sz w:val="24"/>
+          <w:szCs w:val="24"/>
+        </w:rPr>
+        <w:t>插槽类型以及在此语言中定义的任何自定义插槽。只需选择我们的自定义插槽值</w:t>
+      </w:r>
+      <w:r>
+        <w:rPr>
+          <w:rFonts w:ascii="Helvetica" w:eastAsia="宋体" w:hAnsi="Helvetica" w:cs="Helvetica"/>
+          <w:color w:val="232F3E"/>
+          <w:kern w:val="0"/>
+          <w:sz w:val="24"/>
+          <w:szCs w:val="24"/>
+        </w:rPr>
+        <w:t>accountType</w:t>
+      </w:r>
+      <w:r>
+        <w:rPr>
+          <w:rFonts w:ascii="Helvetica" w:eastAsia="宋体" w:hAnsi="Helvetica" w:cs="Helvetica"/>
+          <w:color w:val="232F3E"/>
+          <w:kern w:val="0"/>
+          <w:sz w:val="24"/>
+          <w:szCs w:val="24"/>
+        </w:rPr>
+        <w:t>,</w:t>
+      </w:r>
+      <w:r>
+        <w:rPr>
+          <w:rFonts w:ascii="Helvetica" w:eastAsia="宋体" w:hAnsi="Helvetica" w:cs="Helvetica" w:hint="eastAsia"/>
+          <w:color w:val="232F3E"/>
+          <w:kern w:val="0"/>
+          <w:sz w:val="24"/>
+          <w:szCs w:val="24"/>
+        </w:rPr>
+        <w:t>并输入以下提示</w:t>
+      </w:r>
+      <w:r>
+        <w:rPr>
+          <w:rFonts w:ascii="Helvetica" w:eastAsia="宋体" w:hAnsi="Helvetica" w:cs="Helvetica" w:hint="eastAsia"/>
+          <w:color w:val="232F3E"/>
+          <w:kern w:val="0"/>
+          <w:sz w:val="24"/>
+          <w:szCs w:val="24"/>
+        </w:rPr>
+        <w:t>:</w:t>
+      </w:r>
+    </w:p>
+    <w:p>
+      <w:pPr>
+        <w:widowControl/>
+        <w:shd w:val="clear" w:color="auto" w:fill="FFFFFF"/>
+        <w:spacing w:before="100" w:beforeAutospacing="1" w:after="100" w:afterAutospacing="1"/>
+        <w:jc w:val="left"/>
+        <w:rPr>
+          <w:rFonts w:eastAsiaTheme="minorHAnsi" w:cs="Helvetica"/>
+          <w:color w:val="232F3E"/>
+          <w:kern w:val="0"/>
+          <w:szCs w:val="21"/>
+        </w:rPr>
+      </w:pPr>
+      <w:r>
+        <w:rPr>
+          <w:rFonts w:eastAsiaTheme="minorHAnsi" w:cs="Helvetica"/>
+          <w:color w:val="232F3E"/>
+          <w:kern w:val="0"/>
+          <w:szCs w:val="21"/>
+        </w:rPr>
+        <w:t>For which account would you like your balance?</w:t>
+      </w:r>
+    </w:p>
+    <w:p>
+      <w:pPr>
+        <w:widowControl/>
+        <w:shd w:val="clear" w:color="auto" w:fill="FFFFFF"/>
+        <w:spacing w:before="100" w:beforeAutospacing="1" w:after="100" w:afterAutospacing="1"/>
+        <w:jc w:val="left"/>
+        <w:rPr>
+          <w:rFonts w:ascii="Helvetica" w:eastAsia="宋体" w:hAnsi="Helvetica" w:cs="Helvetica"/>
+          <w:color w:val="232F3E"/>
+          <w:kern w:val="0"/>
+          <w:sz w:val="24"/>
+          <w:szCs w:val="24"/>
+        </w:rPr>
+      </w:pPr>
+      <w:r>
+        <w:rPr>
+          <w:rFonts w:ascii="Helvetica" w:eastAsia="宋体" w:hAnsi="Helvetica" w:cs="Helvetica"/>
+          <w:color w:val="232F3E"/>
+          <w:kern w:val="0"/>
+          <w:sz w:val="24"/>
+          <w:szCs w:val="24"/>
+        </w:rPr>
+        <w:t>输入信息后，单击</w:t>
+      </w:r>
+      <w:r>
+        <w:rPr>
+          <w:rFonts w:ascii="Helvetica" w:eastAsia="宋体" w:hAnsi="Helvetica" w:cs="Helvetica"/>
+          <w:color w:val="232F3E"/>
+          <w:kern w:val="0"/>
+          <w:sz w:val="24"/>
+          <w:szCs w:val="24"/>
+        </w:rPr>
+        <w:t>"</w:t>
+      </w:r>
+      <w:r>
+        <w:rPr>
+          <w:rFonts w:ascii="Helvetica" w:eastAsia="宋体" w:hAnsi="Helvetica" w:cs="Helvetica"/>
+          <w:color w:val="232F3E"/>
+          <w:kern w:val="0"/>
+          <w:sz w:val="24"/>
+          <w:szCs w:val="24"/>
+        </w:rPr>
+        <w:t>添加</w:t>
+      </w:r>
+      <w:r>
+        <w:rPr>
+          <w:rFonts w:ascii="Helvetica" w:eastAsia="宋体" w:hAnsi="Helvetica" w:cs="Helvetica"/>
+          <w:color w:val="232F3E"/>
+          <w:kern w:val="0"/>
+          <w:sz w:val="24"/>
+          <w:szCs w:val="24"/>
+        </w:rPr>
+        <w:t>"</w:t>
+      </w:r>
+      <w:r>
+        <w:rPr>
+          <w:rFonts w:ascii="Helvetica" w:eastAsia="宋体" w:hAnsi="Helvetica" w:cs="Helvetica"/>
+          <w:color w:val="232F3E"/>
+          <w:kern w:val="0"/>
+          <w:sz w:val="24"/>
+          <w:szCs w:val="24"/>
+        </w:rPr>
+        <w:t>按钮。</w:t>
+      </w:r>
+    </w:p>
+    <w:p>
+      <w:r>
+        <w:rPr>
+          <w:noProof/>
+        </w:rPr>
+        <w:drawing>
+          <wp:inline distT="0" distB="0" distL="0" distR="0" wp14:anchorId="0F770ADC" wp14:editId="4A8DBB2E">
+            <wp:extent cx="5274310" cy="3215640"/>
+            <wp:effectExtent l="0" t="0" r="2540" b="3810"/>
+            <wp:docPr id="14" name="图片 14"/>
+            <wp:cNvGraphicFramePr>
+              <a:graphicFrameLocks xmlns:a="http://schemas.openxmlformats.org/drawingml/2006/main" noChangeAspect="1"/>
+            </wp:cNvGraphicFramePr>
+            <a:graphic xmlns:a="http://schemas.openxmlformats.org/drawingml/2006/main">
+              <a:graphicData uri="http://schemas.openxmlformats.org/drawingml/2006/picture">
+                <pic:pic xmlns:pic="http://schemas.openxmlformats.org/drawingml/2006/picture">
+                  <pic:nvPicPr>
+                    <pic:cNvPr id="1" name=""/>
+                    <pic:cNvPicPr/>
+                  </pic:nvPicPr>
+                  <pic:blipFill rotWithShape="1">
+                    <a:blip r:embed="rId16"/>
+                    <a:srcRect t="13038" b="30821"/>
+                    <a:stretch/>
+                  </pic:blipFill>
+                  <pic:spPr bwMode="auto">
+                    <a:xfrm>
+                      <a:off x="0" y="0"/>
+                      <a:ext cx="5274310" cy="3215640"/>
+                    </a:xfrm>
+                    <a:prstGeom prst="rect">
+                      <a:avLst/>
+                    </a:prstGeom>
+                    <a:ln>
+                      <a:noFill/>
+                    </a:ln>
+                    <a:extLst>
+                      <a:ext uri="{53640926-AAD7-44D8-BBD7-CCE9431645EC}">
+                        <a14:shadowObscured xmlns:a14="http://schemas.microsoft.com/office/drawing/2010/main"/>
+                      </a:ext>
+                    </a:extLst>
+                  </pic:spPr>
+                </pic:pic>
+              </a:graphicData>
+            </a:graphic>
+          </wp:inline>
+        </w:drawing>
+      </w:r>
+    </w:p>
+    <w:p/>
+    <w:p>
+      <w:r>
+        <w:rPr>
+          <w:rFonts w:hint="eastAsia"/>
+        </w:rPr>
+        <w:lastRenderedPageBreak/>
+        <w:t>以同样方式添加插槽，这次使用的是内置插槽</w:t>
+      </w:r>
+    </w:p>
+    <w:p>
+      <w:r>
+        <w:rPr>
+          <w:rFonts w:hint="eastAsia"/>
+        </w:rPr>
+        <w:t>名字：</w:t>
+      </w:r>
+    </w:p>
+    <w:p>
+      <w:r>
+        <w:t>dateOfBirth</w:t>
+      </w:r>
+    </w:p>
+    <w:p>
+      <w:r>
+        <w:rPr>
+          <w:rFonts w:hint="eastAsia"/>
+        </w:rPr>
+        <w:t>插槽类型：</w:t>
+      </w:r>
+    </w:p>
+    <w:p>
+      <w:r>
+        <w:t>AMAZON.Date</w:t>
+      </w:r>
+    </w:p>
+    <w:p>
+      <w:r>
+        <w:rPr>
+          <w:rFonts w:hint="eastAsia"/>
+        </w:rPr>
+        <w:t>提示：</w:t>
+      </w:r>
+    </w:p>
+    <w:p>
+      <w:r>
+        <w:t>For verification purposes, what is your date of birth?</w:t>
+      </w:r>
+    </w:p>
+    <w:p>
+      <w:r>
+        <w:rPr>
+          <w:noProof/>
+        </w:rPr>
+        <w:drawing>
+          <wp:inline distT="0" distB="0" distL="0" distR="0" wp14:anchorId="236E8D5B" wp14:editId="78C9BA9A">
+            <wp:extent cx="5274310" cy="1714500"/>
+            <wp:effectExtent l="0" t="0" r="2540" b="0"/>
+            <wp:docPr id="15" name="图片 15"/>
+            <wp:cNvGraphicFramePr>
+              <a:graphicFrameLocks xmlns:a="http://schemas.openxmlformats.org/drawingml/2006/main" noChangeAspect="1"/>
+            </wp:cNvGraphicFramePr>
+            <a:graphic xmlns:a="http://schemas.openxmlformats.org/drawingml/2006/main">
+              <a:graphicData uri="http://schemas.openxmlformats.org/drawingml/2006/picture">
+                <pic:pic xmlns:pic="http://schemas.openxmlformats.org/drawingml/2006/picture">
+                  <pic:nvPicPr>
+                    <pic:cNvPr id="1" name=""/>
+                    <pic:cNvPicPr/>
+                  </pic:nvPicPr>
+                  <pic:blipFill rotWithShape="1">
+                    <a:blip r:embed="rId17"/>
+                    <a:srcRect t="38315" b="31752"/>
+                    <a:stretch/>
+                  </pic:blipFill>
+                  <pic:spPr bwMode="auto">
+                    <a:xfrm>
+                      <a:off x="0" y="0"/>
+                      <a:ext cx="5274310" cy="1714500"/>
+                    </a:xfrm>
+                    <a:prstGeom prst="rect">
+                      <a:avLst/>
+                    </a:prstGeom>
+                    <a:ln>
+                      <a:noFill/>
+                    </a:ln>
+                    <a:extLst>
+                      <a:ext uri="{53640926-AAD7-44D8-BBD7-CCE9431645EC}">
+                        <a14:shadowObscured xmlns:a14="http://schemas.microsoft.com/office/drawing/2010/main"/>
+                      </a:ext>
+                    </a:extLst>
+                  </pic:spPr>
+                </pic:pic>
+              </a:graphicData>
+            </a:graphic>
+          </wp:inline>
+        </w:drawing>
+      </w:r>
+    </w:p>
+    <w:p>
+      <w:r>
+        <w:rPr>
+          <w:rFonts w:hint="eastAsia"/>
+        </w:rPr>
+        <w:t>添加完后保存意图，构建，测试</w:t>
+      </w:r>
+    </w:p>
+    <w:p>
+      <w:r>
+        <w:rPr>
+          <w:noProof/>
+        </w:rPr>
+        <w:drawing>
+          <wp:inline distT="0" distB="0" distL="0" distR="0" wp14:anchorId="1E82B2C4" wp14:editId="68EC6BC7">
+            <wp:extent cx="2613660" cy="5289960"/>
+            <wp:effectExtent l="0" t="0" r="0" b="6350"/>
+            <wp:docPr id="16" name="图片 16"/>
+            <wp:cNvGraphicFramePr>
+              <a:graphicFrameLocks xmlns:a="http://schemas.openxmlformats.org/drawingml/2006/main" noChangeAspect="1"/>
+            </wp:cNvGraphicFramePr>
+            <a:graphic xmlns:a="http://schemas.openxmlformats.org/drawingml/2006/main">
+              <a:graphicData uri="http://schemas.openxmlformats.org/drawingml/2006/picture">
+                <pic:pic xmlns:pic="http://schemas.openxmlformats.org/drawingml/2006/picture">
+                  <pic:nvPicPr>
+                    <pic:cNvPr id="1" name=""/>
+                    <pic:cNvPicPr/>
+                  </pic:nvPicPr>
+                  <pic:blipFill rotWithShape="1">
+                    <a:blip r:embed="rId18"/>
+                    <a:srcRect l="59812" t="20354" b="4745"/>
+                    <a:stretch/>
+                  </pic:blipFill>
+                  <pic:spPr bwMode="auto">
+                    <a:xfrm>
+                      <a:off x="0" y="0"/>
+                      <a:ext cx="2616125" cy="5294949"/>
+                    </a:xfrm>
+                    <a:prstGeom prst="rect">
+                      <a:avLst/>
+                    </a:prstGeom>
+                    <a:ln>
+                      <a:noFill/>
+                    </a:ln>
+                    <a:extLst>
+                      <a:ext uri="{53640926-AAD7-44D8-BBD7-CCE9431645EC}">
+                        <a14:shadowObscured xmlns:a14="http://schemas.microsoft.com/office/drawing/2010/main"/>
+                      </a:ext>
+                    </a:extLst>
+                  </pic:spPr>
+                </pic:pic>
+              </a:graphicData>
+            </a:graphic>
+          </wp:inline>
+        </w:drawing>
+      </w:r>
+    </w:p>
+    <w:p>
+      <w:r>
+        <w:rPr>
+          <w:rFonts w:hint="eastAsia"/>
+        </w:rPr>
+        <w:lastRenderedPageBreak/>
+        <w:t>步骤三完成</w:t>
+      </w:r>
+    </w:p>
+    <w:p/>
+    <w:p>
+      <w:pPr>
+        <w:rPr>
+          <w:sz w:val="24"/>
+          <w:szCs w:val="24"/>
+        </w:rPr>
+      </w:pPr>
+      <w:r>
+        <w:rPr>
+          <w:rFonts w:hint="eastAsia"/>
+          <w:sz w:val="24"/>
+          <w:szCs w:val="24"/>
+        </w:rPr>
+        <w:t>步骤4：创建Bot的Lamda方法</w:t>
+      </w:r>
+    </w:p>
+    <w:p>
+      <w:r>
+        <w:rPr>
+          <w:rFonts w:hint="eastAsia"/>
+        </w:rPr>
+        <w:t>在Lambda界面创建一个lanbda函数</w:t>
+      </w:r>
+    </w:p>
+    <w:p>
+      <w:r>
+        <w:rPr>
+          <w:rFonts w:hint="eastAsia"/>
+        </w:rPr>
+        <w:t>方法名称：</w:t>
+      </w:r>
+    </w:p>
+    <w:p>
+      <w:r>
+        <w:t>BankingBotEnglish</w:t>
+      </w:r>
+    </w:p>
+    <w:p>
+      <w:r>
+        <w:rPr>
+          <w:rFonts w:hint="eastAsia"/>
+        </w:rPr>
+        <w:t>运行时：</w:t>
+      </w:r>
+    </w:p>
+    <w:p>
+      <w:r>
+        <w:t>Python 3.8</w:t>
+      </w:r>
+    </w:p>
+    <w:p>
+      <w:r>
+        <w:rPr>
+          <w:rFonts w:hint="eastAsia"/>
+        </w:rPr>
+        <w:t>函数内容：</w:t>
+      </w:r>
+    </w:p>
+    <w:p/>
+    <w:p>
+      <w:pPr>
+        <w:rPr>
+          <w:b/>
+          <w:bCs/>
+        </w:rPr>
+      </w:pPr>
+      <w:r>
+        <w:rPr>
+          <w:b/>
+          <w:bCs/>
+        </w:rPr>
+        <w:t>import json</w:t>
+      </w:r>
+    </w:p>
+    <w:p>
+      <w:pPr>
+        <w:rPr>
+          <w:b/>
+          <w:bCs/>
+        </w:rPr>
+      </w:pPr>
+      <w:r>
+        <w:rPr>
+          <w:b/>
+          <w:bCs/>
+        </w:rPr>
+        <w:t>import random</w:t>
+      </w:r>
+    </w:p>
+    <w:p>
+      <w:pPr>
+        <w:rPr>
+          <w:b/>
+          <w:bCs/>
+        </w:rPr>
+      </w:pPr>
+      <w:r>
+        <w:rPr>
+          <w:b/>
+          <w:bCs/>
+        </w:rPr>
+        <w:t xml:space="preserve">import decimal </w:t>
+      </w:r>
+    </w:p>
+    <w:p/>
+    <w:p>
+      <w:pPr>
+        <w:rPr>
+          <w:b/>
+          <w:bCs/>
+        </w:rPr>
+      </w:pPr>
+      <w:r>
+        <w:rPr>
+          <w:b/>
+          <w:bCs/>
+        </w:rPr>
+        <w:t>def random_num():</w:t>
+      </w:r>
+    </w:p>
+    <w:p>
+      <w:pPr>
+        <w:rPr>
+          <w:b/>
+          <w:bCs/>
+        </w:rPr>
+      </w:pPr>
+      <w:r>
+        <w:rPr>
+          <w:b/>
+          <w:bCs/>
+        </w:rPr>
+        <w:t xml:space="preserve">    return(decimal.Decimal(random.randrange(1000, 50000))/100)</w:t>
+      </w:r>
+    </w:p>
+    <w:p>
+      <w:pPr>
+        <w:rPr>
+          <w:b/>
+          <w:bCs/>
+        </w:rPr>
+      </w:pPr>
+    </w:p>
+    <w:p>
+      <w:pPr>
+        <w:rPr>
+          <w:b/>
+          <w:bCs/>
+        </w:rPr>
+      </w:pPr>
+      <w:r>
+        <w:rPr>
+          <w:b/>
+          <w:bCs/>
+        </w:rPr>
+        <w:t>def get_slots(intent_request):</w:t>
+      </w:r>
+    </w:p>
+    <w:p>
+      <w:pPr>
+        <w:rPr>
+          <w:b/>
+          <w:bCs/>
+        </w:rPr>
+      </w:pPr>
+      <w:r>
+        <w:rPr>
+          <w:b/>
+          <w:bCs/>
+        </w:rPr>
+        <w:t xml:space="preserve">    return intent_request['sessionState']['intent']['slots']</w:t>
+      </w:r>
+    </w:p>
+    <w:p>
+      <w:pPr>
+        <w:rPr>
+          <w:b/>
+          <w:bCs/>
+        </w:rPr>
+      </w:pPr>
+      <w:r>
+        <w:rPr>
+          <w:b/>
+          <w:bCs/>
+        </w:rPr>
+        <w:t xml:space="preserve">    </w:t>
+      </w:r>
+    </w:p>
+    <w:p>
+      <w:pPr>
+        <w:rPr>
+          <w:b/>
+          <w:bCs/>
+        </w:rPr>
+      </w:pPr>
+      <w:r>
+        <w:rPr>
+          <w:b/>
+          <w:bCs/>
+        </w:rPr>
+        <w:t>def get_slot(intent_request, slotName):</w:t>
+      </w:r>
+    </w:p>
+    <w:p>
+      <w:pPr>
+        <w:rPr>
+          <w:b/>
+          <w:bCs/>
+        </w:rPr>
+      </w:pPr>
+      <w:r>
+        <w:rPr>
+          <w:b/>
+          <w:bCs/>
+        </w:rPr>
+        <w:t xml:space="preserve">    slots = get_slots(intent_request)</w:t>
+      </w:r>
+    </w:p>
+    <w:p>
+      <w:pPr>
+        <w:rPr>
+          <w:b/>
+          <w:bCs/>
+        </w:rPr>
+      </w:pPr>
+      <w:r>
+        <w:rPr>
+          <w:b/>
+          <w:bCs/>
+        </w:rPr>
+        <w:t xml:space="preserve">    if slots is not None and slotName in slots and slots[slotName] is not None:</w:t>
+      </w:r>
+    </w:p>
+    <w:p>
+      <w:pPr>
+        <w:rPr>
+          <w:b/>
+          <w:bCs/>
+        </w:rPr>
+      </w:pPr>
+      <w:r>
+        <w:rPr>
+          <w:b/>
+          <w:bCs/>
+        </w:rPr>
+        <w:t xml:space="preserve">        return slots[slotName]['value']['interpretedValue']</w:t>
+      </w:r>
+    </w:p>
+    <w:p>
+      <w:pPr>
+        <w:rPr>
+          <w:b/>
+          <w:bCs/>
+        </w:rPr>
+      </w:pPr>
+      <w:r>
+        <w:rPr>
+          <w:b/>
+          <w:bCs/>
+        </w:rPr>
+        <w:t xml:space="preserve">    else:</w:t>
+      </w:r>
+    </w:p>
+    <w:p>
+      <w:pPr>
+        <w:rPr>
+          <w:b/>
+          <w:bCs/>
+        </w:rPr>
+      </w:pPr>
+      <w:r>
+        <w:rPr>
+          <w:b/>
+          <w:bCs/>
+        </w:rPr>
+        <w:t xml:space="preserve">        return None    </w:t>
+      </w:r>
+    </w:p>
+    <w:p>
+      <w:pPr>
+        <w:rPr>
+          <w:b/>
+          <w:bCs/>
+        </w:rPr>
+      </w:pPr>
+    </w:p>
+    <w:p>
+      <w:pPr>
+        <w:rPr>
+          <w:b/>
+          <w:bCs/>
+        </w:rPr>
+      </w:pPr>
+      <w:r>
+        <w:rPr>
+          <w:b/>
+          <w:bCs/>
+        </w:rPr>
+        <w:t>def get_session_attributes(intent_request):</w:t>
+      </w:r>
+    </w:p>
+    <w:p>
+      <w:pPr>
+        <w:rPr>
+          <w:b/>
+          <w:bCs/>
+        </w:rPr>
+      </w:pPr>
+      <w:r>
+        <w:rPr>
+          <w:b/>
+          <w:bCs/>
+        </w:rPr>
+        <w:t xml:space="preserve">    sessionState = intent_request['sessionState']</w:t>
+      </w:r>
+    </w:p>
+    <w:p>
+      <w:pPr>
+        <w:rPr>
+          <w:b/>
+          <w:bCs/>
+        </w:rPr>
+      </w:pPr>
+      <w:r>
+        <w:rPr>
+          <w:b/>
+          <w:bCs/>
+        </w:rPr>
+        <w:t xml:space="preserve">    if 'sessionAttributes' in sessionState:</w:t>
+      </w:r>
+    </w:p>
+    <w:p>
+      <w:pPr>
+        <w:rPr>
+          <w:b/>
+          <w:bCs/>
+        </w:rPr>
+      </w:pPr>
+      <w:r>
+        <w:rPr>
+          <w:b/>
+          <w:bCs/>
+        </w:rPr>
+        <w:t xml:space="preserve">        return sessionState['sessionAttributes']</w:t>
+      </w:r>
+    </w:p>
+    <w:p>
+      <w:pPr>
+        <w:rPr>
+          <w:b/>
+          <w:bCs/>
+        </w:rPr>
+      </w:pPr>
+    </w:p>
+    <w:p>
+      <w:pPr>
+        <w:rPr>
+          <w:b/>
+          <w:bCs/>
+        </w:rPr>
+      </w:pPr>
+      <w:r>
+        <w:rPr>
+          <w:b/>
+          <w:bCs/>
+        </w:rPr>
+        <w:t xml:space="preserve">    return {}</w:t>
+      </w:r>
+    </w:p>
+    <w:p>
+      <w:pPr>
+        <w:rPr>
+          <w:b/>
+          <w:bCs/>
+        </w:rPr>
+      </w:pPr>
+    </w:p>
+    <w:p>
+      <w:pPr>
+        <w:rPr>
+          <w:b/>
+          <w:bCs/>
+        </w:rPr>
+      </w:pPr>
+      <w:r>
+        <w:rPr>
+          <w:b/>
+          <w:bCs/>
+        </w:rPr>
+        <w:t>def elicit_intent(intent_request, session_attributes, message):</w:t>
+      </w:r>
+    </w:p>
+    <w:p>
+      <w:pPr>
+        <w:rPr>
+          <w:b/>
+          <w:bCs/>
+        </w:rPr>
+      </w:pPr>
+      <w:r>
+        <w:rPr>
+          <w:b/>
+          <w:bCs/>
+        </w:rPr>
+        <w:t xml:space="preserve">    return {</w:t>
+      </w:r>
+    </w:p>
+    <w:p>
+      <w:pPr>
+        <w:rPr>
+          <w:b/>
+          <w:bCs/>
+        </w:rPr>
+      </w:pPr>
+      <w:r>
+        <w:rPr>
+          <w:b/>
+          <w:bCs/>
+        </w:rPr>
+        <w:t xml:space="preserve">        'sessionState': {</w:t>
+      </w:r>
+    </w:p>
+    <w:p>
+      <w:pPr>
+        <w:rPr>
+          <w:b/>
+          <w:bCs/>
+        </w:rPr>
+      </w:pPr>
+      <w:r>
+        <w:rPr>
+          <w:b/>
+          <w:bCs/>
+        </w:rPr>
+        <w:t xml:space="preserve">            'dialogAction': {</w:t>
+      </w:r>
+    </w:p>
+    <w:p>
+      <w:pPr>
+        <w:rPr>
+          <w:b/>
+          <w:bCs/>
+        </w:rPr>
+      </w:pPr>
+      <w:r>
+        <w:rPr>
+          <w:b/>
+          <w:bCs/>
+        </w:rPr>
+        <w:t xml:space="preserve">                'type': 'ElicitIntent'</w:t>
+      </w:r>
+    </w:p>
+    <w:p>
+      <w:pPr>
+        <w:rPr>
+          <w:b/>
+          <w:bCs/>
+        </w:rPr>
+      </w:pPr>
+      <w:r>
+        <w:rPr>
+          <w:b/>
+          <w:bCs/>
+        </w:rPr>
+        <w:t xml:space="preserve">            },</w:t>
+      </w:r>
+    </w:p>
+    <w:p>
+      <w:pPr>
+        <w:rPr>
+          <w:b/>
+          <w:bCs/>
+        </w:rPr>
+      </w:pPr>
+      <w:r>
+        <w:rPr>
+          <w:b/>
+          <w:bCs/>
+        </w:rPr>
+        <w:t xml:space="preserve">            'sessionAttributes': session_attributes</w:t>
+      </w:r>
+    </w:p>
+    <w:p>
+      <w:pPr>
+        <w:rPr>
+          <w:b/>
+          <w:bCs/>
+        </w:rPr>
+      </w:pPr>
+      <w:r>
+        <w:rPr>
+          <w:b/>
+          <w:bCs/>
+        </w:rPr>
+        <w:t xml:space="preserve">        },</w:t>
+      </w:r>
+    </w:p>
+    <w:p>
+      <w:pPr>
+        <w:rPr>
+          <w:b/>
+          <w:bCs/>
+        </w:rPr>
+      </w:pPr>
+      <w:r>
+        <w:rPr>
+          <w:b/>
+          <w:bCs/>
+        </w:rPr>
+        <w:t xml:space="preserve">        'messages': [ message ] if message != None else None,</w:t>
+      </w:r>
+    </w:p>
+    <w:p>
+      <w:pPr>
+        <w:rPr>
+          <w:b/>
+          <w:bCs/>
+        </w:rPr>
+      </w:pPr>
+      <w:r>
+        <w:rPr>
+          <w:b/>
+          <w:bCs/>
+        </w:rPr>
+        <w:lastRenderedPageBreak/>
+        <w:t xml:space="preserve">        'requestAttributes': intent_request['requestAttributes'] if 'requestAttributes' in intent_request else None</w:t>
+      </w:r>
+    </w:p>
+    <w:p>
+      <w:pPr>
+        <w:rPr>
+          <w:b/>
+          <w:bCs/>
+        </w:rPr>
+      </w:pPr>
+      <w:r>
+        <w:rPr>
+          <w:b/>
+          <w:bCs/>
+        </w:rPr>
+        <w:t xml:space="preserve">    }</w:t>
+      </w:r>
+    </w:p>
+    <w:p>
+      <w:pPr>
+        <w:rPr>
+          <w:b/>
+          <w:bCs/>
+        </w:rPr>
+      </w:pPr>
+    </w:p>
+    <w:p>
+      <w:pPr>
+        <w:rPr>
+          <w:b/>
+          <w:bCs/>
+        </w:rPr>
+      </w:pPr>
+    </w:p>
+    <w:p>
+      <w:pPr>
+        <w:rPr>
+          <w:b/>
+          <w:bCs/>
+        </w:rPr>
+      </w:pPr>
+      <w:r>
+        <w:rPr>
+          <w:b/>
+          <w:bCs/>
+        </w:rPr>
+        <w:t>def close(intent_request, session_attributes, fulfillment_state, message):</w:t>
+      </w:r>
+    </w:p>
+    <w:p>
+      <w:pPr>
+        <w:rPr>
+          <w:b/>
+          <w:bCs/>
+        </w:rPr>
+      </w:pPr>
+      <w:r>
+        <w:rPr>
+          <w:b/>
+          <w:bCs/>
+        </w:rPr>
+        <w:t xml:space="preserve">    intent_request['sessionState']['intent']['state'] = fulfillment_state</w:t>
+      </w:r>
+    </w:p>
+    <w:p>
+      <w:pPr>
+        <w:rPr>
+          <w:b/>
+          <w:bCs/>
+        </w:rPr>
+      </w:pPr>
+      <w:r>
+        <w:rPr>
+          <w:b/>
+          <w:bCs/>
+        </w:rPr>
+        <w:t xml:space="preserve">    return {</w:t>
+      </w:r>
+    </w:p>
+    <w:p>
+      <w:pPr>
+        <w:rPr>
+          <w:b/>
+          <w:bCs/>
+        </w:rPr>
+      </w:pPr>
+      <w:r>
+        <w:rPr>
+          <w:b/>
+          <w:bCs/>
+        </w:rPr>
+        <w:t xml:space="preserve">        'sessionState': {</w:t>
+      </w:r>
+    </w:p>
+    <w:p>
+      <w:pPr>
+        <w:rPr>
+          <w:b/>
+          <w:bCs/>
+        </w:rPr>
+      </w:pPr>
+      <w:r>
+        <w:rPr>
+          <w:b/>
+          <w:bCs/>
+        </w:rPr>
+        <w:t xml:space="preserve">            'sessionAttributes': session_attributes,</w:t>
+      </w:r>
+    </w:p>
+    <w:p>
+      <w:pPr>
+        <w:rPr>
+          <w:b/>
+          <w:bCs/>
+        </w:rPr>
+      </w:pPr>
+      <w:r>
+        <w:rPr>
+          <w:b/>
+          <w:bCs/>
+        </w:rPr>
+        <w:t xml:space="preserve">            'dialogAction': {</w:t>
+      </w:r>
+    </w:p>
+    <w:p>
+      <w:pPr>
+        <w:rPr>
+          <w:b/>
+          <w:bCs/>
+        </w:rPr>
+      </w:pPr>
+      <w:r>
+        <w:rPr>
+          <w:b/>
+          <w:bCs/>
+        </w:rPr>
+        <w:t xml:space="preserve">                'type': 'Close'</w:t>
+      </w:r>
+    </w:p>
+    <w:p>
+      <w:pPr>
+        <w:rPr>
+          <w:b/>
+          <w:bCs/>
+        </w:rPr>
+      </w:pPr>
+      <w:r>
+        <w:rPr>
+          <w:b/>
+          <w:bCs/>
+        </w:rPr>
+        <w:t xml:space="preserve">            },</w:t>
+      </w:r>
+    </w:p>
+    <w:p>
+      <w:pPr>
+        <w:rPr>
+          <w:b/>
+          <w:bCs/>
+        </w:rPr>
+      </w:pPr>
+      <w:r>
+        <w:rPr>
+          <w:b/>
+          <w:bCs/>
+        </w:rPr>
+        <w:t xml:space="preserve">            'intent': intent_request['sessionState']['intent']</w:t>
+      </w:r>
+    </w:p>
+    <w:p>
+      <w:pPr>
+        <w:rPr>
+          <w:b/>
+          <w:bCs/>
+        </w:rPr>
+      </w:pPr>
+      <w:r>
+        <w:rPr>
+          <w:b/>
+          <w:bCs/>
+        </w:rPr>
+        <w:t xml:space="preserve">        },</w:t>
+      </w:r>
+    </w:p>
+    <w:p>
+      <w:pPr>
+        <w:rPr>
+          <w:b/>
+          <w:bCs/>
+        </w:rPr>
+      </w:pPr>
+      <w:r>
+        <w:rPr>
+          <w:b/>
+          <w:bCs/>
+        </w:rPr>
+        <w:t xml:space="preserve">        'messages': [message],</w:t>
+      </w:r>
+    </w:p>
+    <w:p>
+      <w:pPr>
+        <w:rPr>
+          <w:b/>
+          <w:bCs/>
+        </w:rPr>
+      </w:pPr>
+      <w:r>
+        <w:rPr>
+          <w:b/>
+          <w:bCs/>
+        </w:rPr>
+        <w:t xml:space="preserve">        'sessionId': intent_request['sessionId'],</w:t>
+      </w:r>
+    </w:p>
+    <w:p>
+      <w:pPr>
+        <w:rPr>
+          <w:b/>
+          <w:bCs/>
+        </w:rPr>
+      </w:pPr>
+      <w:r>
+        <w:rPr>
+          <w:b/>
+          <w:bCs/>
+        </w:rPr>
+        <w:t xml:space="preserve">        'requestAttributes': intent_request['requestAttributes'] if 'requestAttributes' in intent_request else None</w:t>
+      </w:r>
+    </w:p>
+    <w:p>
+      <w:pPr>
+        <w:rPr>
+          <w:b/>
+          <w:bCs/>
+        </w:rPr>
+      </w:pPr>
+      <w:r>
+        <w:rPr>
+          <w:b/>
+          <w:bCs/>
+        </w:rPr>
+        <w:t xml:space="preserve">    }</w:t>
+      </w:r>
+    </w:p>
+    <w:p>
+      <w:pPr>
+        <w:rPr>
+          <w:b/>
+          <w:bCs/>
+        </w:rPr>
+      </w:pPr>
+    </w:p>
+    <w:p>
+      <w:pPr>
+        <w:rPr>
+          <w:b/>
+          <w:bCs/>
+        </w:rPr>
+      </w:pPr>
+      <w:r>
+        <w:rPr>
+          <w:b/>
+          <w:bCs/>
+        </w:rPr>
+        <w:t>def CheckBalance(intent_request):</w:t>
+      </w:r>
+    </w:p>
+    <w:p>
+      <w:pPr>
+        <w:rPr>
+          <w:b/>
+          <w:bCs/>
+        </w:rPr>
+      </w:pPr>
+      <w:r>
+        <w:rPr>
+          <w:b/>
+          <w:bCs/>
+        </w:rPr>
+        <w:t xml:space="preserve">    session_attributes = get_session_attributes(intent_request)</w:t>
+      </w:r>
+    </w:p>
+    <w:p>
+      <w:pPr>
+        <w:rPr>
+          <w:b/>
+          <w:bCs/>
+        </w:rPr>
+      </w:pPr>
+      <w:r>
+        <w:rPr>
+          <w:b/>
+          <w:bCs/>
+        </w:rPr>
+        <w:t xml:space="preserve">    slots = get_slots(intent_request)</w:t>
+      </w:r>
+    </w:p>
+    <w:p>
+      <w:pPr>
+        <w:rPr>
+          <w:b/>
+          <w:bCs/>
+        </w:rPr>
+      </w:pPr>
+      <w:r>
+        <w:rPr>
+          <w:b/>
+          <w:bCs/>
+        </w:rPr>
+        <w:t xml:space="preserve">    account = get_slot(intent_request, 'accountType')</w:t>
+      </w:r>
+    </w:p>
+    <w:p>
+      <w:pPr>
+        <w:rPr>
+          <w:b/>
+          <w:bCs/>
+        </w:rPr>
+      </w:pPr>
+      <w:r>
+        <w:rPr>
+          <w:b/>
+          <w:bCs/>
+        </w:rPr>
+        <w:t xml:space="preserve">    #The account balance in this case is a random number</w:t>
+      </w:r>
+    </w:p>
+    <w:p>
+      <w:pPr>
+        <w:rPr>
+          <w:b/>
+          <w:bCs/>
+        </w:rPr>
+      </w:pPr>
+      <w:r>
+        <w:rPr>
+          <w:b/>
+          <w:bCs/>
+        </w:rPr>
+        <w:t xml:space="preserve">    #Here is where you could query a system to get this information</w:t>
+      </w:r>
+    </w:p>
+    <w:p>
+      <w:pPr>
+        <w:rPr>
+          <w:b/>
+          <w:bCs/>
+        </w:rPr>
+      </w:pPr>
+      <w:r>
+        <w:rPr>
+          <w:b/>
+          <w:bCs/>
+        </w:rPr>
+        <w:t xml:space="preserve">    balance = str(random_num())</w:t>
+      </w:r>
+    </w:p>
+    <w:p>
+      <w:pPr>
+        <w:rPr>
+          <w:b/>
+          <w:bCs/>
+        </w:rPr>
+      </w:pPr>
+      <w:r>
+        <w:rPr>
+          <w:b/>
+          <w:bCs/>
+        </w:rPr>
+        <w:t xml:space="preserve">    text = "Thank you. The balance on your "+account+" account is $"+balance+" dollars."</w:t>
+      </w:r>
+    </w:p>
+    <w:p>
+      <w:pPr>
+        <w:rPr>
+          <w:b/>
+          <w:bCs/>
+        </w:rPr>
+      </w:pPr>
+      <w:r>
+        <w:rPr>
+          <w:b/>
+          <w:bCs/>
+        </w:rPr>
+        <w:t xml:space="preserve">    message =  {</w:t>
+      </w:r>
+    </w:p>
+    <w:p>
+      <w:pPr>
+        <w:rPr>
+          <w:b/>
+          <w:bCs/>
+        </w:rPr>
+      </w:pPr>
+      <w:r>
+        <w:rPr>
+          <w:b/>
+          <w:bCs/>
+        </w:rPr>
+        <w:t xml:space="preserve">            'contentType': 'PlainText',</w:t>
+      </w:r>
+    </w:p>
+    <w:p>
+      <w:pPr>
+        <w:rPr>
+          <w:b/>
+          <w:bCs/>
+        </w:rPr>
+      </w:pPr>
+      <w:r>
+        <w:rPr>
+          <w:b/>
+          <w:bCs/>
+        </w:rPr>
+        <w:t xml:space="preserve">            'content': text</w:t>
+      </w:r>
+    </w:p>
+    <w:p>
+      <w:pPr>
+        <w:rPr>
+          <w:b/>
+          <w:bCs/>
+        </w:rPr>
+      </w:pPr>
+      <w:r>
+        <w:rPr>
+          <w:b/>
+          <w:bCs/>
+        </w:rPr>
+        <w:t xml:space="preserve">        }</w:t>
+      </w:r>
+    </w:p>
+    <w:p>
+      <w:pPr>
+        <w:rPr>
+          <w:b/>
+          <w:bCs/>
+        </w:rPr>
+      </w:pPr>
+      <w:r>
+        <w:rPr>
+          <w:b/>
+          <w:bCs/>
+        </w:rPr>
+        <w:t xml:space="preserve">    fulfillment_state = "Fulfilled"    </w:t>
+      </w:r>
+    </w:p>
+    <w:p>
+      <w:pPr>
+        <w:rPr>
+          <w:b/>
+          <w:bCs/>
+        </w:rPr>
+      </w:pPr>
+      <w:r>
+        <w:rPr>
+          <w:b/>
+          <w:bCs/>
+        </w:rPr>
+        <w:t xml:space="preserve">    return close(intent_request, session_attributes, fulfillment_state, message)   </w:t>
+      </w:r>
+    </w:p>
+    <w:p>
+      <w:pPr>
+        <w:rPr>
+          <w:b/>
+          <w:bCs/>
+        </w:rPr>
+      </w:pPr>
+    </w:p>
+    <w:p>
+      <w:pPr>
+        <w:rPr>
+          <w:b/>
+          <w:bCs/>
+        </w:rPr>
+      </w:pPr>
+      <w:r>
+        <w:rPr>
+          <w:b/>
+          <w:bCs/>
+        </w:rPr>
+        <w:t>def FollowupCheckBalance(intent_request):</w:t>
+      </w:r>
+    </w:p>
+    <w:p>
+      <w:pPr>
+        <w:rPr>
+          <w:b/>
+          <w:bCs/>
+        </w:rPr>
+      </w:pPr>
+      <w:r>
+        <w:rPr>
+          <w:b/>
+          <w:bCs/>
+        </w:rPr>
+        <w:t xml:space="preserve">    session_attributes = get_session_attributes(intent_request)</w:t>
+      </w:r>
+    </w:p>
+    <w:p>
+      <w:pPr>
+        <w:rPr>
+          <w:b/>
+          <w:bCs/>
+        </w:rPr>
+      </w:pPr>
+      <w:r>
+        <w:rPr>
+          <w:b/>
+          <w:bCs/>
+        </w:rPr>
+        <w:t xml:space="preserve">    slots = get_slots(intent_request)</w:t>
+      </w:r>
+    </w:p>
+    <w:p>
+      <w:pPr>
+        <w:rPr>
+          <w:b/>
+          <w:bCs/>
+        </w:rPr>
+      </w:pPr>
+      <w:r>
+        <w:rPr>
+          <w:b/>
+          <w:bCs/>
+        </w:rPr>
+        <w:t xml:space="preserve">    account = get_slot(intent_request, 'accountType')</w:t>
+      </w:r>
+    </w:p>
+    <w:p>
+      <w:pPr>
+        <w:rPr>
+          <w:b/>
+          <w:bCs/>
+        </w:rPr>
+      </w:pPr>
+      <w:r>
+        <w:rPr>
+          <w:b/>
+          <w:bCs/>
+        </w:rPr>
+        <w:t xml:space="preserve">    #The account balance in this case is a random number</w:t>
+      </w:r>
+    </w:p>
+    <w:p>
+      <w:pPr>
+        <w:rPr>
+          <w:b/>
+          <w:bCs/>
+        </w:rPr>
+      </w:pPr>
+      <w:r>
+        <w:rPr>
+          <w:b/>
+          <w:bCs/>
+        </w:rPr>
+        <w:t xml:space="preserve">    #Here is where you could query a system to get this information</w:t>
+      </w:r>
+    </w:p>
+    <w:p>
+      <w:pPr>
+        <w:rPr>
+          <w:b/>
+          <w:bCs/>
+        </w:rPr>
+      </w:pPr>
+      <w:r>
+        <w:rPr>
+          <w:b/>
+          <w:bCs/>
+        </w:rPr>
+        <w:t xml:space="preserve">    balance = str(random_num())</w:t>
+      </w:r>
+    </w:p>
+    <w:p>
+      <w:pPr>
+        <w:rPr>
+          <w:b/>
+          <w:bCs/>
+        </w:rPr>
+      </w:pPr>
+      <w:r>
+        <w:rPr>
+          <w:b/>
+          <w:bCs/>
+        </w:rPr>
+        <w:lastRenderedPageBreak/>
+        <w:t xml:space="preserve">    text = "Thank you. The balance on your "+account+" account is $"+balance+" dollars."</w:t>
+      </w:r>
+    </w:p>
+    <w:p>
+      <w:pPr>
+        <w:rPr>
+          <w:b/>
+          <w:bCs/>
+        </w:rPr>
+      </w:pPr>
+      <w:r>
+        <w:rPr>
+          <w:b/>
+          <w:bCs/>
+        </w:rPr>
+        <w:t xml:space="preserve">    message =  {</w:t>
+      </w:r>
+    </w:p>
+    <w:p>
+      <w:pPr>
+        <w:rPr>
+          <w:b/>
+          <w:bCs/>
+        </w:rPr>
+      </w:pPr>
+      <w:r>
+        <w:rPr>
+          <w:b/>
+          <w:bCs/>
+        </w:rPr>
+        <w:t xml:space="preserve">            'contentType': 'PlainText',</w:t>
+      </w:r>
+    </w:p>
+    <w:p>
+      <w:pPr>
+        <w:rPr>
+          <w:b/>
+          <w:bCs/>
+        </w:rPr>
+      </w:pPr>
+      <w:r>
+        <w:rPr>
+          <w:b/>
+          <w:bCs/>
+        </w:rPr>
+        <w:t xml:space="preserve">            'content': text</w:t>
+      </w:r>
+    </w:p>
+    <w:p>
+      <w:pPr>
+        <w:rPr>
+          <w:b/>
+          <w:bCs/>
+        </w:rPr>
+      </w:pPr>
+      <w:r>
+        <w:rPr>
+          <w:b/>
+          <w:bCs/>
+        </w:rPr>
+        <w:t xml:space="preserve">        }</w:t>
+      </w:r>
+    </w:p>
+    <w:p>
+      <w:pPr>
+        <w:rPr>
+          <w:b/>
+          <w:bCs/>
+        </w:rPr>
+      </w:pPr>
+      <w:r>
+        <w:rPr>
+          <w:b/>
+          <w:bCs/>
+        </w:rPr>
+        <w:t xml:space="preserve">    fulfillment_state = "Fulfilled"    </w:t>
+      </w:r>
+    </w:p>
+    <w:p>
+      <w:pPr>
+        <w:rPr>
+          <w:b/>
+          <w:bCs/>
+        </w:rPr>
+      </w:pPr>
+      <w:r>
+        <w:rPr>
+          <w:b/>
+          <w:bCs/>
+        </w:rPr>
+        <w:t xml:space="preserve">    return close(intent_request, session_attributes, fulfillment_state, message)</w:t>
+      </w:r>
+    </w:p>
+    <w:p>
+      <w:pPr>
+        <w:rPr>
+          <w:b/>
+          <w:bCs/>
+        </w:rPr>
+      </w:pPr>
+      <w:r>
+        <w:rPr>
+          <w:b/>
+          <w:bCs/>
+        </w:rPr>
+        <w:t xml:space="preserve">    </w:t>
+      </w:r>
+    </w:p>
+    <w:p>
+      <w:pPr>
+        <w:rPr>
+          <w:b/>
+          <w:bCs/>
+        </w:rPr>
+      </w:pPr>
+      <w:r>
+        <w:rPr>
+          <w:b/>
+          <w:bCs/>
+        </w:rPr>
+        <w:t xml:space="preserve">    </w:t>
+      </w:r>
+    </w:p>
+    <w:p>
+      <w:pPr>
+        <w:rPr>
+          <w:b/>
+          <w:bCs/>
+        </w:rPr>
+      </w:pPr>
+      <w:r>
+        <w:rPr>
+          <w:b/>
+          <w:bCs/>
+        </w:rPr>
+        <w:t>def dispatch(intent_request):</w:t>
+      </w:r>
+    </w:p>
+    <w:p>
+      <w:pPr>
+        <w:rPr>
+          <w:b/>
+          <w:bCs/>
+        </w:rPr>
+      </w:pPr>
+      <w:r>
+        <w:rPr>
+          <w:b/>
+          <w:bCs/>
+        </w:rPr>
+        <w:t xml:space="preserve">    intent_name = intent_request['sessionState']['intent']['name']</w:t>
+      </w:r>
+    </w:p>
+    <w:p>
+      <w:pPr>
+        <w:rPr>
+          <w:b/>
+          <w:bCs/>
+        </w:rPr>
+      </w:pPr>
+      <w:r>
+        <w:rPr>
+          <w:b/>
+          <w:bCs/>
+        </w:rPr>
+        <w:t xml:space="preserve">    response = None</w:t>
+      </w:r>
+    </w:p>
+    <w:p>
+      <w:pPr>
+        <w:rPr>
+          <w:b/>
+          <w:bCs/>
+        </w:rPr>
+      </w:pPr>
+      <w:r>
+        <w:rPr>
+          <w:b/>
+          <w:bCs/>
+        </w:rPr>
+        <w:t xml:space="preserve">    # Dispatch to your bot's intent handlers</w:t>
+      </w:r>
+    </w:p>
+    <w:p>
+      <w:pPr>
+        <w:rPr>
+          <w:b/>
+          <w:bCs/>
+        </w:rPr>
+      </w:pPr>
+      <w:r>
+        <w:rPr>
+          <w:b/>
+          <w:bCs/>
+        </w:rPr>
+        <w:t xml:space="preserve">    if intent_name == 'CheckBalance':</w:t>
+      </w:r>
+    </w:p>
+    <w:p>
+      <w:pPr>
+        <w:rPr>
+          <w:b/>
+          <w:bCs/>
+        </w:rPr>
+      </w:pPr>
+      <w:r>
+        <w:rPr>
+          <w:b/>
+          <w:bCs/>
+        </w:rPr>
+        <w:t xml:space="preserve">        return CheckBalance(intent_request)</w:t>
+      </w:r>
+    </w:p>
+    <w:p>
+      <w:pPr>
+        <w:rPr>
+          <w:b/>
+          <w:bCs/>
+        </w:rPr>
+      </w:pPr>
+      <w:r>
+        <w:rPr>
+          <w:b/>
+          <w:bCs/>
+        </w:rPr>
+        <w:t xml:space="preserve">    elif intent_name == 'FollowupCheckBalance':</w:t>
+      </w:r>
+    </w:p>
+    <w:p>
+      <w:pPr>
+        <w:rPr>
+          <w:b/>
+          <w:bCs/>
+        </w:rPr>
+      </w:pPr>
+      <w:r>
+        <w:rPr>
+          <w:b/>
+          <w:bCs/>
+        </w:rPr>
+        <w:t xml:space="preserve">        return FollowupCheckBalance(intent_request)</w:t>
+      </w:r>
+    </w:p>
+    <w:p>
+      <w:pPr>
+        <w:rPr>
+          <w:b/>
+          <w:bCs/>
+        </w:rPr>
+      </w:pPr>
+    </w:p>
+    <w:p>
+      <w:pPr>
+        <w:rPr>
+          <w:b/>
+          <w:bCs/>
+        </w:rPr>
+      </w:pPr>
+      <w:r>
+        <w:rPr>
+          <w:b/>
+          <w:bCs/>
+        </w:rPr>
+        <w:t xml:space="preserve">    raise Exception('Intent with name ' + intent_name + ' not supported')</w:t>
+      </w:r>
+    </w:p>
+    <w:p>
+      <w:pPr>
+        <w:rPr>
+          <w:b/>
+          <w:bCs/>
+        </w:rPr>
+      </w:pPr>
+    </w:p>
+    <w:p>
+      <w:pPr>
+        <w:rPr>
+          <w:b/>
+          <w:bCs/>
+        </w:rPr>
+      </w:pPr>
+      <w:r>
+        <w:rPr>
+          <w:b/>
+          <w:bCs/>
+        </w:rPr>
+        <w:t>def lambda_handler(event, context):</w:t>
+      </w:r>
+    </w:p>
+    <w:p>
+      <w:pPr>
+        <w:rPr>
+          <w:b/>
+          <w:bCs/>
+        </w:rPr>
+      </w:pPr>
+      <w:r>
+        <w:rPr>
+          <w:b/>
+          <w:bCs/>
+        </w:rPr>
+        <w:t xml:space="preserve">    response = dispatch(event)</w:t>
+      </w:r>
+    </w:p>
+    <w:p>
+      <w:pPr>
+        <w:rPr>
+          <w:b/>
+          <w:bCs/>
+        </w:rPr>
+      </w:pPr>
+      <w:r>
+        <w:rPr>
+          <w:b/>
+          <w:bCs/>
+        </w:rPr>
+        <w:t xml:space="preserve">    return response</w:t>
+      </w:r>
+    </w:p>
+    <w:p>
+      <w:r>
+        <w:rPr>
+          <w:noProof/>
+        </w:rPr>
+        <w:lastRenderedPageBreak/>
+        <w:drawing>
+          <wp:inline distT="0" distB="0" distL="0" distR="0" wp14:anchorId="7B300378" wp14:editId="1DC1744D">
+            <wp:extent cx="5274310" cy="4518660"/>
+            <wp:effectExtent l="0" t="0" r="2540" b="0"/>
+            <wp:docPr id="17" name="图片 17"/>
+            <wp:cNvGraphicFramePr>
+              <a:graphicFrameLocks xmlns:a="http://schemas.openxmlformats.org/drawingml/2006/main" noChangeAspect="1"/>
+            </wp:cNvGraphicFramePr>
+            <a:graphic xmlns:a="http://schemas.openxmlformats.org/drawingml/2006/main">
+              <a:graphicData uri="http://schemas.openxmlformats.org/drawingml/2006/picture">
+                <pic:pic xmlns:pic="http://schemas.openxmlformats.org/drawingml/2006/picture">
+                  <pic:nvPicPr>
+                    <pic:cNvPr id="1" name=""/>
+                    <pic:cNvPicPr/>
+                  </pic:nvPicPr>
+                  <pic:blipFill rotWithShape="1">
+                    <a:blip r:embed="rId19"/>
+                    <a:srcRect t="7184" b="13924"/>
+                    <a:stretch/>
+                  </pic:blipFill>
+                  <pic:spPr bwMode="auto">
+                    <a:xfrm>
+                      <a:off x="0" y="0"/>
+                      <a:ext cx="5274310" cy="4518660"/>
+                    </a:xfrm>
+                    <a:prstGeom prst="rect">
+                      <a:avLst/>
+                    </a:prstGeom>
+                    <a:ln>
+                      <a:noFill/>
+                    </a:ln>
+                    <a:extLst>
+                      <a:ext uri="{53640926-AAD7-44D8-BBD7-CCE9431645EC}">
+                        <a14:shadowObscured xmlns:a14="http://schemas.microsoft.com/office/drawing/2010/main"/>
+                      </a:ext>
+                    </a:extLst>
+                  </pic:spPr>
+                </pic:pic>
+              </a:graphicData>
+            </a:graphic>
+          </wp:inline>
+        </w:drawing>
+      </w:r>
+    </w:p>
+    <w:p>
+      <w:r>
+        <w:rPr>
+          <w:rFonts w:hint="eastAsia"/>
+        </w:rPr>
+        <w:t>创建完后点击Deploy</w:t>
+      </w:r>
+    </w:p>
+    <w:p>
+      <w:r>
+        <w:rPr>
+          <w:rFonts w:hint="eastAsia"/>
+        </w:rPr>
+        <w:t>回到Lex界面，</w:t>
+      </w:r>
+      <w:r>
+        <w:rPr>
+          <w:rFonts w:hint="eastAsia"/>
+        </w:rPr>
+        <w:t>点击</w:t>
+      </w:r>
+      <w:r>
+        <w:t>Lex&gt;机器人&gt;机器人: BankerBot&gt;</w:t>
+      </w:r>
+      <w:r>
+        <w:rPr>
+          <w:rFonts w:hint="eastAsia"/>
+        </w:rPr>
+        <w:t>部署</w:t>
+      </w:r>
+      <w:r>
+        <w:t>&gt;</w:t>
+      </w:r>
+      <w:r>
+        <w:rPr>
+          <w:rFonts w:hint="eastAsia"/>
+        </w:rPr>
+        <w:t>别名</w:t>
+      </w:r>
+      <w:r>
+        <w:t xml:space="preserve">: TestBotAlias </w:t>
+      </w:r>
+      <w:r>
+        <w:t>&gt;所有语言&gt;语言: 英语(US)&gt;</w:t>
+      </w:r>
+      <w:r>
+        <w:rPr>
+          <w:rFonts w:hint="eastAsia"/>
+        </w:rPr>
+        <w:t>源，选择Lambda函数</w:t>
+      </w:r>
+    </w:p>
+    <w:p>
+      <w:r>
+        <w:rPr>
+          <w:noProof/>
+        </w:rPr>
+        <w:drawing>
+          <wp:inline distT="0" distB="0" distL="0" distR="0" wp14:anchorId="4828315F" wp14:editId="1E84294F">
+            <wp:extent cx="5274310" cy="3032760"/>
+            <wp:effectExtent l="0" t="0" r="2540" b="0"/>
+            <wp:docPr id="18" name="图片 18"/>
+            <wp:cNvGraphicFramePr>
+              <a:graphicFrameLocks xmlns:a="http://schemas.openxmlformats.org/drawingml/2006/main" noChangeAspect="1"/>
+            </wp:cNvGraphicFramePr>
+            <a:graphic xmlns:a="http://schemas.openxmlformats.org/drawingml/2006/main">
+              <a:graphicData uri="http://schemas.openxmlformats.org/drawingml/2006/picture">
+                <pic:pic xmlns:pic="http://schemas.openxmlformats.org/drawingml/2006/picture">
+                  <pic:nvPicPr>
+                    <pic:cNvPr id="1" name=""/>
+                    <pic:cNvPicPr/>
+                  </pic:nvPicPr>
+                  <pic:blipFill rotWithShape="1">
+                    <a:blip r:embed="rId20"/>
+                    <a:srcRect t="10909" b="36142"/>
+                    <a:stretch/>
+                  </pic:blipFill>
+                  <pic:spPr bwMode="auto">
+                    <a:xfrm>
+                      <a:off x="0" y="0"/>
+                      <a:ext cx="5274310" cy="3032760"/>
+                    </a:xfrm>
+                    <a:prstGeom prst="rect">
+                      <a:avLst/>
+                    </a:prstGeom>
+                    <a:ln>
+                      <a:noFill/>
+                    </a:ln>
+                    <a:extLst>
+                      <a:ext uri="{53640926-AAD7-44D8-BBD7-CCE9431645EC}">
+                        <a14:shadowObscured xmlns:a14="http://schemas.microsoft.com/office/drawing/2010/main"/>
+                      </a:ext>
+                    </a:extLst>
+                  </pic:spPr>
+                </pic:pic>
+              </a:graphicData>
+            </a:graphic>
+          </wp:inline>
+        </w:drawing>
+      </w:r>
+    </w:p>
+    <w:p>
+      <w:r>
+        <w:rPr>
+          <w:rFonts w:hint="eastAsia"/>
+        </w:rPr>
+        <w:t>然后回到</w:t>
+      </w:r>
+      <w:r>
+        <w:t>CheckBalance</w:t>
+      </w:r>
+      <w:r>
+        <w:rPr>
+          <w:rFonts w:hint="eastAsia"/>
+        </w:rPr>
+        <w:t>意图，在</w:t>
+      </w:r>
+      <w:r>
+        <w:rPr>
+          <w:rFonts w:hint="eastAsia"/>
+          <w:b/>
+          <w:bCs/>
+        </w:rPr>
+        <w:t>代码挂钩</w:t>
+      </w:r>
+      <w:r>
+        <w:rPr>
+          <w:rFonts w:hint="eastAsia"/>
+          <w:b/>
+          <w:bCs/>
+        </w:rPr>
+        <w:t>处</w:t>
+      </w:r>
+      <w:r>
+        <w:rPr>
+          <w:rFonts w:hint="eastAsia"/>
+        </w:rPr>
+        <w:t>选择</w:t>
+      </w:r>
+      <w:r>
+        <w:rPr>
+          <w:rFonts w:hint="eastAsia"/>
+          <w:b/>
+          <w:bCs/>
+        </w:rPr>
+        <w:t>使用</w:t>
+      </w:r>
+      <w:r>
+        <w:rPr>
+          <w:b/>
+          <w:bCs/>
+        </w:rPr>
+        <w:t xml:space="preserve"> Lambda 函数进行履行</w:t>
+      </w:r>
+    </w:p>
+    <w:p>
+      <w:r>
+        <w:rPr>
+          <w:noProof/>
+        </w:rPr>
+        <w:lastRenderedPageBreak/>
+        <w:drawing>
+          <wp:inline distT="0" distB="0" distL="0" distR="0" wp14:anchorId="6C0879DA" wp14:editId="7FDB918D">
+            <wp:extent cx="5274310" cy="5727700"/>
+            <wp:effectExtent l="0" t="0" r="2540" b="6350"/>
+            <wp:docPr id="19" name="图片 19"/>
+            <wp:cNvGraphicFramePr>
+              <a:graphicFrameLocks xmlns:a="http://schemas.openxmlformats.org/drawingml/2006/main" noChangeAspect="1"/>
+            </wp:cNvGraphicFramePr>
+            <a:graphic xmlns:a="http://schemas.openxmlformats.org/drawingml/2006/main">
+              <a:graphicData uri="http://schemas.openxmlformats.org/drawingml/2006/picture">
+                <pic:pic xmlns:pic="http://schemas.openxmlformats.org/drawingml/2006/picture">
+                  <pic:nvPicPr>
+                    <pic:cNvPr id="1" name=""/>
+                    <pic:cNvPicPr/>
+                  </pic:nvPicPr>
+                  <pic:blipFill>
+                    <a:blip r:embed="rId21"/>
+                    <a:stretch>
+                      <a:fillRect/>
+                    </a:stretch>
+                  </pic:blipFill>
+                  <pic:spPr>
+                    <a:xfrm>
+                      <a:off x="0" y="0"/>
+                      <a:ext cx="5274310" cy="5727700"/>
+                    </a:xfrm>
+                    <a:prstGeom prst="rect">
+                      <a:avLst/>
+                    </a:prstGeom>
+                  </pic:spPr>
+                </pic:pic>
+              </a:graphicData>
+            </a:graphic>
+          </wp:inline>
+        </w:drawing>
+      </w:r>
+    </w:p>
+    <w:p>
+      <w:r>
+        <w:rPr>
+          <w:rFonts w:hint="eastAsia"/>
+        </w:rPr>
+        <w:t>点击保存意图，构建</w:t>
+      </w:r>
+      <w:r>
+        <w:rPr>
+          <w:rFonts w:hint="eastAsia"/>
+        </w:rPr>
+        <w:t>，</w:t>
+      </w:r>
+      <w:r>
+        <w:rPr>
+          <w:rFonts w:hint="eastAsia"/>
+        </w:rPr>
+        <w:t>测试</w:t>
+      </w:r>
+    </w:p>
+    <w:p>
+      <w:r>
+        <w:rPr>
+          <w:noProof/>
+        </w:rPr>
+        <w:lastRenderedPageBreak/>
+        <w:drawing>
+          <wp:inline distT="0" distB="0" distL="0" distR="0" wp14:anchorId="2E52CBDE" wp14:editId="2ADCED8F">
+            <wp:extent cx="3299460" cy="7487750"/>
+            <wp:effectExtent l="0" t="0" r="0" b="0"/>
+            <wp:docPr id="20" name="图片 20"/>
+            <wp:cNvGraphicFramePr>
+              <a:graphicFrameLocks xmlns:a="http://schemas.openxmlformats.org/drawingml/2006/main" noChangeAspect="1"/>
+            </wp:cNvGraphicFramePr>
+            <a:graphic xmlns:a="http://schemas.openxmlformats.org/drawingml/2006/main">
+              <a:graphicData uri="http://schemas.openxmlformats.org/drawingml/2006/picture">
+                <pic:pic xmlns:pic="http://schemas.openxmlformats.org/drawingml/2006/picture">
+                  <pic:nvPicPr>
+                    <pic:cNvPr id="1" name=""/>
+                    <pic:cNvPicPr/>
+                  </pic:nvPicPr>
+                  <pic:blipFill rotWithShape="1">
+                    <a:blip r:embed="rId22"/>
+                    <a:srcRect l="59812" t="20487" r="4792" b="5544"/>
+                    <a:stretch/>
+                  </pic:blipFill>
+                  <pic:spPr bwMode="auto">
+                    <a:xfrm>
+                      <a:off x="0" y="0"/>
+                      <a:ext cx="3315486" cy="7524120"/>
+                    </a:xfrm>
+                    <a:prstGeom prst="rect">
+                      <a:avLst/>
+                    </a:prstGeom>
+                    <a:ln>
+                      <a:noFill/>
+                    </a:ln>
+                    <a:extLst>
+                      <a:ext uri="{53640926-AAD7-44D8-BBD7-CCE9431645EC}">
+                        <a14:shadowObscured xmlns:a14="http://schemas.microsoft.com/office/drawing/2010/main"/>
+                      </a:ext>
+                    </a:extLst>
+                  </pic:spPr>
+                </pic:pic>
+              </a:graphicData>
+            </a:graphic>
+          </wp:inline>
+        </w:drawing>
+      </w:r>
+    </w:p>
+    <w:p>
+      <w:r>
+        <w:rPr>
+          <w:rFonts w:hint="eastAsia"/>
+        </w:rPr>
+        <w:t>返回语句发生变化，</w:t>
+      </w:r>
+      <w:r>
+        <w:rPr>
+          <w:rFonts w:hint="eastAsia"/>
+        </w:rPr>
+        <w:t>Lambda函数可以成功被调用</w:t>
+      </w:r>
+    </w:p>
+    <w:p/>
+    <w:p/>
+    <w:p/>
+    <w:p/>
+    <w:p/>
+    <w:p>
+      <w:pPr>
+        <w:rPr>
+          <w:rFonts w:ascii="Arial" w:hAnsi="Arial" w:cs="Arial"/>
+          <w:color w:val="333333"/>
+          <w:sz w:val="28"/>
+          <w:szCs w:val="28"/>
+          <w:shd w:val="clear" w:color="auto" w:fill="FFFFFF"/>
+        </w:rPr>
+      </w:pPr>
+      <w:r>
+        <w:rPr>
+          <w:rFonts w:hint="eastAsia"/>
+          <w:sz w:val="28"/>
+          <w:szCs w:val="28"/>
+        </w:rPr>
+        <w:lastRenderedPageBreak/>
+        <w:t>步骤五：创建上下文</w:t>
+      </w:r>
+      <w:r>
+        <w:rPr>
+          <w:rFonts w:ascii="Arial" w:hAnsi="Arial" w:cs="Arial"/>
+          <w:color w:val="333333"/>
+          <w:sz w:val="28"/>
+          <w:szCs w:val="28"/>
+          <w:shd w:val="clear" w:color="auto" w:fill="FFFFFF"/>
+        </w:rPr>
+        <w:t>结转</w:t>
+      </w:r>
+    </w:p>
+    <w:p>
+      <w:pPr>
+        <w:rPr>
+          <w:rFonts w:ascii="Arial" w:hAnsi="Arial" w:cs="Arial"/>
+          <w:color w:val="333333"/>
+          <w:szCs w:val="21"/>
+          <w:shd w:val="clear" w:color="auto" w:fill="FFFFFF"/>
+        </w:rPr>
+      </w:pPr>
+      <w:r>
+        <w:rPr>
+          <w:rFonts w:ascii="Arial" w:hAnsi="Arial" w:cs="Arial" w:hint="eastAsia"/>
+          <w:color w:val="333333"/>
+          <w:szCs w:val="21"/>
+          <w:shd w:val="clear" w:color="auto" w:fill="FFFFFF"/>
+        </w:rPr>
+        <w:t>来到</w:t>
+      </w:r>
+      <w:r>
+        <w:rPr>
+          <w:rFonts w:ascii="Arial" w:hAnsi="Arial" w:cs="Arial" w:hint="eastAsia"/>
+          <w:color w:val="333333"/>
+          <w:szCs w:val="21"/>
+          <w:shd w:val="clear" w:color="auto" w:fill="FFFFFF"/>
+        </w:rPr>
+        <w:t>C</w:t>
+      </w:r>
+      <w:r>
+        <w:rPr>
+          <w:rFonts w:ascii="Arial" w:hAnsi="Arial" w:cs="Arial"/>
+          <w:color w:val="333333"/>
+          <w:szCs w:val="21"/>
+          <w:shd w:val="clear" w:color="auto" w:fill="FFFFFF"/>
+        </w:rPr>
+        <w:t>heckBalance</w:t>
+      </w:r>
+      <w:r>
+        <w:rPr>
+          <w:rFonts w:ascii="Arial" w:hAnsi="Arial" w:cs="Arial" w:hint="eastAsia"/>
+          <w:color w:val="333333"/>
+          <w:szCs w:val="21"/>
+          <w:shd w:val="clear" w:color="auto" w:fill="FFFFFF"/>
+        </w:rPr>
+        <w:t>意图，找到</w:t>
+      </w:r>
+      <w:r>
+        <w:rPr>
+          <w:rFonts w:ascii="Arial" w:hAnsi="Arial" w:cs="Arial" w:hint="eastAsia"/>
+          <w:b/>
+          <w:bCs/>
+          <w:color w:val="333333"/>
+          <w:szCs w:val="21"/>
+          <w:shd w:val="clear" w:color="auto" w:fill="FFFFFF"/>
+        </w:rPr>
+        <w:t>上下文</w:t>
+      </w:r>
+      <w:r>
+        <w:rPr>
+          <w:rFonts w:ascii="Arial" w:hAnsi="Arial" w:cs="Arial" w:hint="eastAsia"/>
+          <w:color w:val="333333"/>
+          <w:szCs w:val="21"/>
+          <w:shd w:val="clear" w:color="auto" w:fill="FFFFFF"/>
+        </w:rPr>
+        <w:t>，选择</w:t>
+      </w:r>
+      <w:r>
+        <w:rPr>
+          <w:rFonts w:ascii="Arial" w:hAnsi="Arial" w:cs="Arial" w:hint="eastAsia"/>
+          <w:b/>
+          <w:bCs/>
+          <w:color w:val="333333"/>
+          <w:szCs w:val="21"/>
+          <w:shd w:val="clear" w:color="auto" w:fill="FFFFFF"/>
+        </w:rPr>
+        <w:t>输出上下文</w:t>
+      </w:r>
+      <w:r>
+        <w:rPr>
+          <w:rFonts w:ascii="Arial" w:hAnsi="Arial" w:cs="Arial" w:hint="eastAsia"/>
+          <w:color w:val="333333"/>
+          <w:szCs w:val="21"/>
+          <w:shd w:val="clear" w:color="auto" w:fill="FFFFFF"/>
+        </w:rPr>
+        <w:t>，新建上下文标签。</w:t>
+      </w:r>
+    </w:p>
+    <w:p>
+      <w:pPr>
+        <w:rPr>
+          <w:rFonts w:ascii="Arial" w:hAnsi="Arial" w:cs="Arial"/>
+          <w:color w:val="333333"/>
+          <w:szCs w:val="21"/>
+          <w:shd w:val="clear" w:color="auto" w:fill="FFFFFF"/>
+        </w:rPr>
+      </w:pPr>
+      <w:r>
+        <w:rPr>
+          <w:rFonts w:ascii="Arial" w:hAnsi="Arial" w:cs="Arial" w:hint="eastAsia"/>
+          <w:color w:val="333333"/>
+          <w:szCs w:val="21"/>
+          <w:shd w:val="clear" w:color="auto" w:fill="FFFFFF"/>
+        </w:rPr>
+        <w:t>命名新上下文</w:t>
+      </w:r>
+      <w:r>
+        <w:rPr>
+          <w:rFonts w:ascii="Arial" w:hAnsi="Arial" w:cs="Arial"/>
+          <w:color w:val="333333"/>
+          <w:szCs w:val="21"/>
+          <w:shd w:val="clear" w:color="auto" w:fill="FFFFFF"/>
+        </w:rPr>
+        <w:t>contextCheckBalance</w:t>
+      </w:r>
+      <w:r>
+        <w:rPr>
+          <w:rFonts w:ascii="Arial" w:hAnsi="Arial" w:cs="Arial" w:hint="eastAsia"/>
+          <w:color w:val="333333"/>
+          <w:szCs w:val="21"/>
+          <w:shd w:val="clear" w:color="auto" w:fill="FFFFFF"/>
+        </w:rPr>
+        <w:t>，并将</w:t>
+      </w:r>
+      <w:r>
+        <w:rPr>
+          <w:rFonts w:ascii="Arial" w:hAnsi="Arial" w:cs="Arial" w:hint="eastAsia"/>
+          <w:color w:val="333333"/>
+          <w:szCs w:val="21"/>
+          <w:shd w:val="clear" w:color="auto" w:fill="FFFFFF"/>
+        </w:rPr>
+        <w:t>过期时间</w:t>
+      </w:r>
+      <w:r>
+        <w:rPr>
+          <w:rFonts w:ascii="Arial" w:hAnsi="Arial" w:cs="Arial" w:hint="eastAsia"/>
+          <w:color w:val="333333"/>
+          <w:szCs w:val="21"/>
+          <w:shd w:val="clear" w:color="auto" w:fill="FFFFFF"/>
+        </w:rPr>
+        <w:t>分别设置为</w:t>
+      </w:r>
+      <w:r>
+        <w:rPr>
+          <w:rFonts w:ascii="Arial" w:hAnsi="Arial" w:cs="Arial"/>
+          <w:color w:val="333333"/>
+          <w:szCs w:val="21"/>
+          <w:shd w:val="clear" w:color="auto" w:fill="FFFFFF"/>
+        </w:rPr>
+        <w:t xml:space="preserve">5 </w:t>
+      </w:r>
+      <w:r>
+        <w:rPr>
+          <w:rFonts w:ascii="Arial" w:hAnsi="Arial" w:cs="Arial"/>
+          <w:color w:val="333333"/>
+          <w:szCs w:val="21"/>
+          <w:shd w:val="clear" w:color="auto" w:fill="FFFFFF"/>
+        </w:rPr>
+        <w:t>圈和</w:t>
+      </w:r>
+      <w:r>
+        <w:rPr>
+          <w:rFonts w:ascii="Arial" w:hAnsi="Arial" w:cs="Arial"/>
+          <w:color w:val="333333"/>
+          <w:szCs w:val="21"/>
+          <w:shd w:val="clear" w:color="auto" w:fill="FFFFFF"/>
+        </w:rPr>
+        <w:t xml:space="preserve">90 </w:t>
+      </w:r>
+      <w:r>
+        <w:rPr>
+          <w:rFonts w:ascii="Arial" w:hAnsi="Arial" w:cs="Arial"/>
+          <w:color w:val="333333"/>
+          <w:szCs w:val="21"/>
+          <w:shd w:val="clear" w:color="auto" w:fill="FFFFFF"/>
+        </w:rPr>
+        <w:t>秒，然后单击</w:t>
+      </w:r>
+      <w:r>
+        <w:rPr>
+          <w:rFonts w:ascii="Arial" w:hAnsi="Arial" w:cs="Arial"/>
+          <w:color w:val="333333"/>
+          <w:szCs w:val="21"/>
+          <w:shd w:val="clear" w:color="auto" w:fill="FFFFFF"/>
+        </w:rPr>
+        <w:t>"</w:t>
+      </w:r>
+      <w:r>
+        <w:rPr>
+          <w:rFonts w:ascii="Arial" w:hAnsi="Arial" w:cs="Arial"/>
+          <w:color w:val="333333"/>
+          <w:szCs w:val="21"/>
+          <w:shd w:val="clear" w:color="auto" w:fill="FFFFFF"/>
+        </w:rPr>
+        <w:t>添加</w:t>
+      </w:r>
+      <w:r>
+        <w:rPr>
+          <w:rFonts w:ascii="Arial" w:hAnsi="Arial" w:cs="Arial"/>
+          <w:color w:val="333333"/>
+          <w:szCs w:val="21"/>
+          <w:shd w:val="clear" w:color="auto" w:fill="FFFFFF"/>
+        </w:rPr>
+        <w:t>"</w:t>
+      </w:r>
+      <w:r>
+        <w:rPr>
+          <w:rFonts w:ascii="Arial" w:hAnsi="Arial" w:cs="Arial"/>
+          <w:color w:val="333333"/>
+          <w:szCs w:val="21"/>
+          <w:shd w:val="clear" w:color="auto" w:fill="FFFFFF"/>
+        </w:rPr>
+        <w:t>按钮。</w:t>
+      </w:r>
+    </w:p>
+    <w:p>
+      <w:r>
+        <w:rPr>
+          <w:noProof/>
+        </w:rPr>
+        <w:drawing>
+          <wp:inline distT="0" distB="0" distL="0" distR="0" wp14:anchorId="653ECDA4" wp14:editId="7CD59CF5">
+            <wp:extent cx="5274310" cy="2331720"/>
+            <wp:effectExtent l="0" t="0" r="2540" b="0"/>
+            <wp:docPr id="13" name="图片 13"/>
+            <wp:cNvGraphicFramePr>
+              <a:graphicFrameLocks xmlns:a="http://schemas.openxmlformats.org/drawingml/2006/main" noChangeAspect="1"/>
+            </wp:cNvGraphicFramePr>
+            <a:graphic xmlns:a="http://schemas.openxmlformats.org/drawingml/2006/main">
+              <a:graphicData uri="http://schemas.openxmlformats.org/drawingml/2006/picture">
+                <pic:pic xmlns:pic="http://schemas.openxmlformats.org/drawingml/2006/picture">
+                  <pic:nvPicPr>
+                    <pic:cNvPr id="1" name=""/>
+                    <pic:cNvPicPr/>
+                  </pic:nvPicPr>
+                  <pic:blipFill rotWithShape="1">
+                    <a:blip r:embed="rId23"/>
+                    <a:srcRect t="27804" b="28341"/>
+                    <a:stretch/>
+                  </pic:blipFill>
+                  <pic:spPr bwMode="auto">
+                    <a:xfrm>
+                      <a:off x="0" y="0"/>
+                      <a:ext cx="5274310" cy="2331720"/>
+                    </a:xfrm>
+                    <a:prstGeom prst="rect">
+                      <a:avLst/>
+                    </a:prstGeom>
+                    <a:ln>
+                      <a:noFill/>
+                    </a:ln>
+                    <a:extLst>
+                      <a:ext uri="{53640926-AAD7-44D8-BBD7-CCE9431645EC}">
+                        <a14:shadowObscured xmlns:a14="http://schemas.microsoft.com/office/drawing/2010/main"/>
+                      </a:ext>
+                    </a:extLst>
+                  </pic:spPr>
+                </pic:pic>
+              </a:graphicData>
+            </a:graphic>
+          </wp:inline>
+        </w:drawing>
+      </w:r>
+    </w:p>
+    <w:p>
+      <w:r>
+        <w:rPr>
+          <w:rFonts w:hint="eastAsia"/>
+        </w:rPr>
+        <w:t>然后保存，构建意图</w:t>
+      </w:r>
+    </w:p>
+    <w:p>
+      <w:r>
+        <w:rPr>
+          <w:rFonts w:hint="eastAsia"/>
+        </w:rPr>
+        <w:t>然后我们创建一个</w:t>
+      </w:r>
+      <w:r>
+        <w:rPr>
+          <w:rFonts w:hint="eastAsia"/>
+        </w:rPr>
+        <w:t>新意图</w:t>
+      </w:r>
+    </w:p>
+    <w:p>
+      <w:r>
+        <w:rPr>
+          <w:rFonts w:hint="eastAsia"/>
+        </w:rPr>
+        <w:t>意图名为：</w:t>
+      </w:r>
+    </w:p>
+    <w:p>
+      <w:r>
+        <w:t>FollowupCheckBalance</w:t>
+      </w:r>
+    </w:p>
+    <w:p>
+      <w:r>
+        <w:rPr>
+          <w:rFonts w:hint="eastAsia"/>
+        </w:rPr>
+        <w:t>描述：</w:t>
+      </w:r>
+    </w:p>
+    <w:p>
+      <w:r>
+        <w:t>Intent to allow a follow-up balance check request without authentication</w:t>
+      </w:r>
+    </w:p>
+    <w:p>
+      <w:r>
+        <w:rPr>
+          <w:rFonts w:hint="eastAsia"/>
+        </w:rPr>
+        <w:t>选择输入上下文：</w:t>
+      </w:r>
+    </w:p>
+    <w:p>
+      <w:r>
+        <w:t>contextCheckBalance</w:t>
+      </w:r>
+    </w:p>
+    <w:p>
+      <w:r>
+        <w:rPr>
+          <w:rFonts w:hint="eastAsia"/>
+        </w:rPr>
+        <w:t>实例语言：</w:t>
+      </w:r>
+    </w:p>
+    <w:p>
+      <w:r>
+        <w:t>How about my {accountType} account</w:t>
+      </w:r>
+    </w:p>
+    <w:p>
+      <w:r>
+        <w:t>What about {accountType}</w:t>
+      </w:r>
+    </w:p>
+    <w:p>
+      <w:r>
+        <w:t>And in {accountType} ?</w:t>
+      </w:r>
+    </w:p>
+    <w:p>
+      <w:r>
+        <w:rPr>
+          <w:rFonts w:hint="eastAsia"/>
+        </w:rPr>
+        <w:t>添加插槽：</w:t>
+      </w:r>
+    </w:p>
+    <w:p>
+      <w:r>
+        <w:t>accountType</w:t>
+      </w:r>
+    </w:p>
+    <w:p>
+      <w:r>
+        <w:t>dateOfBirth</w:t>
+      </w:r>
+    </w:p>
+    <w:p>
+      <w:r>
+        <w:rPr>
+          <w:rFonts w:hint="eastAsia"/>
+        </w:rPr>
+        <w:t>创建完后选择插槽</w:t>
+      </w:r>
+      <w:r>
+        <w:t>dateOfBirth</w:t>
+      </w:r>
+      <w:r>
+        <w:rPr>
+          <w:rFonts w:hint="eastAsia"/>
+        </w:rPr>
+        <w:t>，选择</w:t>
+      </w:r>
+      <w:r>
+        <w:rPr>
+          <w:rFonts w:hint="eastAsia"/>
+          <w:b/>
+          <w:bCs/>
+        </w:rPr>
+        <w:t>高级选项</w:t>
+      </w:r>
+      <w:r>
+        <w:rPr>
+          <w:rFonts w:hint="eastAsia"/>
+        </w:rPr>
+        <w:t>，，拉到最后，添加</w:t>
+      </w:r>
+      <w:r>
+        <w:rPr>
+          <w:rFonts w:hint="eastAsia"/>
+          <w:b/>
+          <w:bCs/>
+        </w:rPr>
+        <w:t>默认值</w:t>
+      </w:r>
+      <w:r>
+        <w:rPr>
+          <w:rFonts w:hint="eastAsia"/>
+        </w:rPr>
+        <w:t>:</w:t>
+      </w:r>
+    </w:p>
+    <w:p>
+      <w:r>
+        <w:t>#contextCheckBalance.dateOfBirth</w:t>
+      </w:r>
+    </w:p>
+    <w:p>
+      <w:r>
+        <w:rPr>
+          <w:rFonts w:hint="eastAsia"/>
+        </w:rPr>
+        <w:t>然后点击更新插槽</w:t>
+      </w:r>
+    </w:p>
+    <w:p/>
+    <w:p>
+      <w:r>
+        <w:rPr>
+          <w:noProof/>
+        </w:rPr>
+        <w:lastRenderedPageBreak/>
+        <w:drawing>
+          <wp:inline distT="0" distB="0" distL="0" distR="0" wp14:anchorId="54B60A6B" wp14:editId="246215CB">
+            <wp:extent cx="5274310" cy="5316855"/>
+            <wp:effectExtent l="0" t="0" r="2540" b="0"/>
+            <wp:docPr id="22" name="图片 22"/>
+            <wp:cNvGraphicFramePr>
+              <a:graphicFrameLocks xmlns:a="http://schemas.openxmlformats.org/drawingml/2006/main" noChangeAspect="1"/>
+            </wp:cNvGraphicFramePr>
+            <a:graphic xmlns:a="http://schemas.openxmlformats.org/drawingml/2006/main">
+              <a:graphicData uri="http://schemas.openxmlformats.org/drawingml/2006/picture">
+                <pic:pic xmlns:pic="http://schemas.openxmlformats.org/drawingml/2006/picture">
+                  <pic:nvPicPr>
+                    <pic:cNvPr id="1" name=""/>
+                    <pic:cNvPicPr/>
+                  </pic:nvPicPr>
+                  <pic:blipFill>
+                    <a:blip r:embed="rId24"/>
+                    <a:stretch>
+                      <a:fillRect/>
+                    </a:stretch>
+                  </pic:blipFill>
+                  <pic:spPr>
+                    <a:xfrm>
+                      <a:off x="0" y="0"/>
+                      <a:ext cx="5274310" cy="5316855"/>
+                    </a:xfrm>
+                    <a:prstGeom prst="rect">
+                      <a:avLst/>
+                    </a:prstGeom>
+                  </pic:spPr>
+                </pic:pic>
+              </a:graphicData>
+            </a:graphic>
+          </wp:inline>
+        </w:drawing>
+      </w:r>
+    </w:p>
+    <w:p>
+      <w:pPr>
+        <w:rPr>
+          <w:b/>
+          <w:bCs/>
+        </w:rPr>
+      </w:pPr>
+      <w:r>
+        <w:rPr>
+          <w:rFonts w:hint="eastAsia"/>
+        </w:rPr>
+        <w:t>随后在</w:t>
+      </w:r>
+      <w:r>
+        <w:rPr>
+          <w:rFonts w:hint="eastAsia"/>
+          <w:b/>
+          <w:bCs/>
+        </w:rPr>
+        <w:t>代码挂钩</w:t>
+      </w:r>
+      <w:r>
+        <w:rPr>
+          <w:rFonts w:hint="eastAsia"/>
+        </w:rPr>
+        <w:t>处选择</w:t>
+      </w:r>
+      <w:r>
+        <w:rPr>
+          <w:rFonts w:hint="eastAsia"/>
+          <w:b/>
+          <w:bCs/>
+        </w:rPr>
+        <w:t>使用</w:t>
+      </w:r>
+      <w:r>
+        <w:rPr>
+          <w:b/>
+          <w:bCs/>
+        </w:rPr>
+        <w:t xml:space="preserve"> Lambda 函数进行履行</w:t>
+      </w:r>
+    </w:p>
+    <w:p>
+      <w:r>
+        <w:rPr>
+          <w:rFonts w:hint="eastAsia"/>
+        </w:rPr>
+        <w:t>保存，构建函数</w:t>
+      </w:r>
+    </w:p>
+    <w:p>
+      <w:r>
+        <w:rPr>
+          <w:noProof/>
+        </w:rPr>
+        <w:lastRenderedPageBreak/>
+        <w:drawing>
+          <wp:inline distT="0" distB="0" distL="0" distR="0" wp14:anchorId="6C05A593" wp14:editId="79FFCDB3">
+            <wp:extent cx="2229049" cy="4274820"/>
+            <wp:effectExtent l="0" t="0" r="0" b="0"/>
+            <wp:docPr id="23" name="图片 23"/>
+            <wp:cNvGraphicFramePr>
+              <a:graphicFrameLocks xmlns:a="http://schemas.openxmlformats.org/drawingml/2006/main" noChangeAspect="1"/>
+            </wp:cNvGraphicFramePr>
+            <a:graphic xmlns:a="http://schemas.openxmlformats.org/drawingml/2006/main">
+              <a:graphicData uri="http://schemas.openxmlformats.org/drawingml/2006/picture">
+                <pic:pic xmlns:pic="http://schemas.openxmlformats.org/drawingml/2006/picture">
+                  <pic:nvPicPr>
+                    <pic:cNvPr id="1" name=""/>
+                    <pic:cNvPicPr/>
+                  </pic:nvPicPr>
+                  <pic:blipFill>
+                    <a:blip r:embed="rId25"/>
+                    <a:stretch>
+                      <a:fillRect/>
+                    </a:stretch>
+                  </pic:blipFill>
+                  <pic:spPr>
+                    <a:xfrm>
+                      <a:off x="0" y="0"/>
+                      <a:ext cx="2231917" cy="4280321"/>
+                    </a:xfrm>
+                    <a:prstGeom prst="rect">
+                      <a:avLst/>
+                    </a:prstGeom>
+                  </pic:spPr>
+                </pic:pic>
+              </a:graphicData>
+            </a:graphic>
+          </wp:inline>
+        </w:drawing>
+      </w:r>
+    </w:p>
+    <w:p>
+      <w:r>
+        <w:rPr>
+          <w:rFonts w:hint="eastAsia"/>
+        </w:rPr>
+        <w:t>此时输入五次无关</w:t>
+      </w:r>
+      <w:r>
+        <w:rPr>
+          <w:rFonts w:hint="eastAsia"/>
+        </w:rPr>
+        <w:t>信息会获得fallback意图里的回复</w:t>
+      </w:r>
+    </w:p>
+    <w:p/>
+    <w:p>
+      <w:pPr>
+        <w:rPr>
+          <w:sz w:val="28"/>
+          <w:szCs w:val="28"/>
+        </w:rPr>
+      </w:pPr>
+      <w:r>
+        <w:rPr>
+          <w:rFonts w:hint="eastAsia"/>
+          <w:sz w:val="28"/>
+          <w:szCs w:val="28"/>
+        </w:rPr>
+        <w:t>步骤六：</w:t>
+      </w:r>
+      <w:r>
+        <w:rPr>
+          <w:rFonts w:hint="eastAsia"/>
+          <w:sz w:val="28"/>
+          <w:szCs w:val="28"/>
+        </w:rPr>
+        <w:t>重复使用插槽</w:t>
+      </w:r>
+    </w:p>
+    <w:p>
+      <w:pPr>
+        <w:rPr>
+          <w:szCs w:val="21"/>
+        </w:rPr>
+      </w:pPr>
+      <w:r>
+        <w:rPr>
+          <w:rFonts w:hint="eastAsia"/>
+          <w:szCs w:val="21"/>
+        </w:rPr>
+        <w:t>创建</w:t>
+      </w:r>
+      <w:r>
+        <w:rPr>
+          <w:szCs w:val="21"/>
+        </w:rPr>
+        <w:t>TransferFunds</w:t>
+      </w:r>
+      <w:r>
+        <w:rPr>
+          <w:rFonts w:hint="eastAsia"/>
+          <w:szCs w:val="21"/>
+        </w:rPr>
+        <w:t>意图</w:t>
+      </w:r>
+    </w:p>
+    <w:p>
+      <w:pPr>
+        <w:rPr>
+          <w:szCs w:val="21"/>
+        </w:rPr>
+      </w:pPr>
+      <w:r>
+        <w:rPr>
+          <w:rFonts w:hint="eastAsia"/>
+          <w:szCs w:val="21"/>
+        </w:rPr>
+        <w:t>说明：</w:t>
+      </w:r>
+    </w:p>
+    <w:p>
+      <w:pPr>
+        <w:rPr>
+          <w:szCs w:val="21"/>
+        </w:rPr>
+      </w:pPr>
+      <w:r>
+        <w:rPr>
+          <w:szCs w:val="21"/>
+        </w:rPr>
+        <w:t>Help user transfer funds between bank accounts</w:t>
+      </w:r>
+    </w:p>
+    <w:p>
+      <w:pPr>
+        <w:rPr>
+          <w:szCs w:val="21"/>
+        </w:rPr>
+      </w:pPr>
+      <w:r>
+        <w:rPr>
+          <w:rFonts w:hint="eastAsia"/>
+          <w:szCs w:val="21"/>
+        </w:rPr>
+        <w:t>实例语句：</w:t>
+      </w:r>
+    </w:p>
+    <w:p>
+      <w:pPr>
+        <w:rPr>
+          <w:szCs w:val="21"/>
+        </w:rPr>
+      </w:pPr>
+      <w:r>
+        <w:rPr>
+          <w:szCs w:val="21"/>
+        </w:rPr>
+        <w:t>I want to transfer funds</w:t>
+      </w:r>
+    </w:p>
+    <w:p>
+      <w:pPr>
+        <w:rPr>
+          <w:szCs w:val="21"/>
+        </w:rPr>
+      </w:pPr>
+      <w:r>
+        <w:rPr>
+          <w:szCs w:val="21"/>
+        </w:rPr>
+        <w:t>Can I make a transfer?</w:t>
+      </w:r>
+    </w:p>
+    <w:p>
+      <w:pPr>
+        <w:rPr>
+          <w:szCs w:val="21"/>
+        </w:rPr>
+      </w:pPr>
+      <w:r>
+        <w:rPr>
+          <w:szCs w:val="21"/>
+        </w:rPr>
+        <w:t>I want to make a transfer</w:t>
+      </w:r>
+    </w:p>
+    <w:p>
+      <w:pPr>
+        <w:rPr>
+          <w:szCs w:val="21"/>
+        </w:rPr>
+      </w:pPr>
+      <w:r>
+        <w:rPr>
+          <w:szCs w:val="21"/>
+        </w:rPr>
+        <w:t>I'd like to transfer {transferAmount} from {sourceAccountType} to {targetAccountType}</w:t>
+      </w:r>
+    </w:p>
+    <w:p>
+      <w:pPr>
+        <w:rPr>
+          <w:szCs w:val="21"/>
+        </w:rPr>
+      </w:pPr>
+      <w:r>
+        <w:rPr>
+          <w:szCs w:val="21"/>
+        </w:rPr>
+        <w:t>Can I transfer {transferAmount} to my {targetAccountType}</w:t>
+      </w:r>
+    </w:p>
+    <w:p>
+      <w:pPr>
+        <w:rPr>
+          <w:szCs w:val="21"/>
+        </w:rPr>
+      </w:pPr>
+      <w:r>
+        <w:rPr>
+          <w:szCs w:val="21"/>
+        </w:rPr>
+        <w:t>Would you be able to help me with a transfer?</w:t>
+      </w:r>
+    </w:p>
+    <w:p>
+      <w:pPr>
+        <w:rPr>
+          <w:szCs w:val="21"/>
+        </w:rPr>
+      </w:pPr>
+      <w:r>
+        <w:rPr>
+          <w:szCs w:val="21"/>
+        </w:rPr>
+        <w:t>Need to make a transfer</w:t>
+      </w:r>
+    </w:p>
+    <w:p>
+      <w:pPr>
+        <w:rPr>
+          <w:szCs w:val="21"/>
+        </w:rPr>
+      </w:pPr>
+      <w:r>
+        <w:rPr>
+          <w:rFonts w:hint="eastAsia"/>
+          <w:szCs w:val="21"/>
+        </w:rPr>
+        <w:t>随后添加三个插槽：</w:t>
+      </w:r>
+    </w:p>
+    <w:p>
+      <w:pPr>
+        <w:rPr>
+          <w:rFonts w:hint="eastAsia"/>
+          <w:szCs w:val="21"/>
+        </w:rPr>
+      </w:pPr>
+      <w:r>
+        <w:rPr>
+          <w:szCs w:val="21"/>
+        </w:rPr>
+        <w:lastRenderedPageBreak/>
+        <w:drawing>
+          <wp:inline distT="0" distB="0" distL="0" distR="0" wp14:anchorId="0047620C" wp14:editId="747C3628">
+            <wp:extent cx="2585203" cy="1722120"/>
+            <wp:effectExtent l="0" t="0" r="5715" b="0"/>
+            <wp:docPr id="21" name="图片 21"/>
+            <wp:cNvGraphicFramePr>
+              <a:graphicFrameLocks xmlns:a="http://schemas.openxmlformats.org/drawingml/2006/main" noChangeAspect="1"/>
+            </wp:cNvGraphicFramePr>
+            <a:graphic xmlns:a="http://schemas.openxmlformats.org/drawingml/2006/main">
+              <a:graphicData uri="http://schemas.openxmlformats.org/drawingml/2006/picture">
+                <pic:pic xmlns:pic="http://schemas.openxmlformats.org/drawingml/2006/picture">
+                  <pic:nvPicPr>
+                    <pic:cNvPr id="1" name=""/>
+                    <pic:cNvPicPr/>
+                  </pic:nvPicPr>
+                  <pic:blipFill>
+                    <a:blip r:embed="rId26"/>
+                    <a:stretch>
+                      <a:fillRect/>
+                    </a:stretch>
+                  </pic:blipFill>
+                  <pic:spPr>
+                    <a:xfrm>
+                      <a:off x="0" y="0"/>
+                      <a:ext cx="2595334" cy="1728869"/>
+                    </a:xfrm>
+                    <a:prstGeom prst="rect">
+                      <a:avLst/>
+                    </a:prstGeom>
+                  </pic:spPr>
+                </pic:pic>
+              </a:graphicData>
+            </a:graphic>
+          </wp:inline>
+        </w:drawing>
+      </w:r>
+      <w:r>
+        <w:rPr>
+          <w:szCs w:val="21"/>
+        </w:rPr>
+        <w:drawing>
+          <wp:inline distT="0" distB="0" distL="0" distR="0" wp14:anchorId="0C2C8FD8" wp14:editId="2496F9DB">
+            <wp:extent cx="2547417" cy="1676400"/>
+            <wp:effectExtent l="0" t="0" r="5715" b="0"/>
+            <wp:docPr id="24" name="图片 24"/>
+            <wp:cNvGraphicFramePr>
+              <a:graphicFrameLocks xmlns:a="http://schemas.openxmlformats.org/drawingml/2006/main" noChangeAspect="1"/>
+            </wp:cNvGraphicFramePr>
+            <a:graphic xmlns:a="http://schemas.openxmlformats.org/drawingml/2006/main">
+              <a:graphicData uri="http://schemas.openxmlformats.org/drawingml/2006/picture">
+                <pic:pic xmlns:pic="http://schemas.openxmlformats.org/drawingml/2006/picture">
+                  <pic:nvPicPr>
+                    <pic:cNvPr id="1" name=""/>
+                    <pic:cNvPicPr/>
+                  </pic:nvPicPr>
+                  <pic:blipFill>
+                    <a:blip r:embed="rId27"/>
+                    <a:stretch>
+                      <a:fillRect/>
+                    </a:stretch>
+                  </pic:blipFill>
+                  <pic:spPr>
+                    <a:xfrm>
+                      <a:off x="0" y="0"/>
+                      <a:ext cx="2558252" cy="1683530"/>
+                    </a:xfrm>
+                    <a:prstGeom prst="rect">
+                      <a:avLst/>
+                    </a:prstGeom>
+                  </pic:spPr>
+                </pic:pic>
+              </a:graphicData>
+            </a:graphic>
+          </wp:inline>
+        </w:drawing>
+      </w:r>
+    </w:p>
+    <w:p>
+      <w:pPr>
+        <w:rPr>
+          <w:szCs w:val="21"/>
+        </w:rPr>
+      </w:pPr>
+      <w:r>
+        <w:rPr>
+          <w:szCs w:val="21"/>
+        </w:rPr>
+        <w:drawing>
+          <wp:inline distT="0" distB="0" distL="0" distR="0" wp14:anchorId="5710DE0D" wp14:editId="4EE1AFED">
+            <wp:extent cx="2550973" cy="1691640"/>
+            <wp:effectExtent l="0" t="0" r="1905" b="3810"/>
+            <wp:docPr id="25" name="图片 25"/>
+            <wp:cNvGraphicFramePr>
+              <a:graphicFrameLocks xmlns:a="http://schemas.openxmlformats.org/drawingml/2006/main" noChangeAspect="1"/>
+            </wp:cNvGraphicFramePr>
+            <a:graphic xmlns:a="http://schemas.openxmlformats.org/drawingml/2006/main">
+              <a:graphicData uri="http://schemas.openxmlformats.org/drawingml/2006/picture">
+                <pic:pic xmlns:pic="http://schemas.openxmlformats.org/drawingml/2006/picture">
+                  <pic:nvPicPr>
+                    <pic:cNvPr id="1" name=""/>
+                    <pic:cNvPicPr/>
+                  </pic:nvPicPr>
+                  <pic:blipFill>
+                    <a:blip r:embed="rId28"/>
+                    <a:stretch>
+                      <a:fillRect/>
+                    </a:stretch>
+                  </pic:blipFill>
+                  <pic:spPr>
+                    <a:xfrm>
+                      <a:off x="0" y="0"/>
+                      <a:ext cx="2564552" cy="1700645"/>
+                    </a:xfrm>
+                    <a:prstGeom prst="rect">
+                      <a:avLst/>
+                    </a:prstGeom>
+                  </pic:spPr>
+                </pic:pic>
+              </a:graphicData>
+            </a:graphic>
+          </wp:inline>
+        </w:drawing>
+      </w:r>
+    </w:p>
+    <w:p>
+      <w:pPr>
+        <w:rPr>
+          <w:szCs w:val="21"/>
+        </w:rPr>
+      </w:pPr>
+      <w:r>
+        <w:rPr>
+          <w:rFonts w:hint="eastAsia"/>
+          <w:szCs w:val="21"/>
+        </w:rPr>
+        <w:t>找到</w:t>
+      </w:r>
+      <w:r>
+        <w:rPr>
+          <w:rFonts w:hint="eastAsia"/>
+          <w:b/>
+          <w:bCs/>
+          <w:szCs w:val="21"/>
+        </w:rPr>
+        <w:t>确认提示和拒绝相应</w:t>
+      </w:r>
+      <w:r>
+        <w:rPr>
+          <w:rFonts w:hint="eastAsia"/>
+          <w:szCs w:val="21"/>
+        </w:rPr>
+        <w:t>，在</w:t>
+      </w:r>
+      <w:r>
+        <w:rPr>
+          <w:rFonts w:hint="eastAsia"/>
+          <w:b/>
+          <w:bCs/>
+          <w:szCs w:val="21"/>
+        </w:rPr>
+        <w:t>确认提示</w:t>
+      </w:r>
+      <w:r>
+        <w:rPr>
+          <w:rFonts w:hint="eastAsia"/>
+          <w:szCs w:val="21"/>
+        </w:rPr>
+        <w:t>中输入：</w:t>
+      </w:r>
+    </w:p>
+    <w:p>
+      <w:pPr>
+        <w:rPr>
+          <w:szCs w:val="21"/>
+        </w:rPr>
+      </w:pPr>
+      <w:r>
+        <w:rPr>
+          <w:szCs w:val="21"/>
+        </w:rPr>
+        <w:t>Got it. So we are transferring {transferAmount} from {sourceAccountType} to {targetAccountType}. Can I go ahead with the transfer?</w:t>
+      </w:r>
+    </w:p>
+    <w:p>
+      <w:pPr>
+        <w:rPr>
+          <w:szCs w:val="21"/>
+        </w:rPr>
+      </w:pPr>
+      <w:r>
+        <w:rPr>
+          <w:rFonts w:hint="eastAsia"/>
+          <w:szCs w:val="21"/>
+        </w:rPr>
+        <w:t>在</w:t>
+      </w:r>
+      <w:r>
+        <w:rPr>
+          <w:rFonts w:hint="eastAsia"/>
+          <w:b/>
+          <w:bCs/>
+          <w:szCs w:val="21"/>
+        </w:rPr>
+        <w:t>拒绝相应</w:t>
+      </w:r>
+      <w:r>
+        <w:rPr>
+          <w:rFonts w:hint="eastAsia"/>
+          <w:szCs w:val="21"/>
+        </w:rPr>
+        <w:t>中输入：</w:t>
+      </w:r>
+    </w:p>
+    <w:p>
+      <w:pPr>
+        <w:rPr>
+          <w:szCs w:val="21"/>
+        </w:rPr>
+      </w:pPr>
+      <w:r>
+        <w:rPr>
+          <w:szCs w:val="21"/>
+        </w:rPr>
+        <w:t>The transfer has been cancelled</w:t>
+      </w:r>
+    </w:p>
+    <w:p>
+      <w:pPr>
+        <w:rPr>
+          <w:szCs w:val="21"/>
+        </w:rPr>
+      </w:pPr>
+      <w:r>
+        <w:rPr>
+          <w:szCs w:val="21"/>
+        </w:rPr>
+        <w:drawing>
+          <wp:inline distT="0" distB="0" distL="0" distR="0" wp14:anchorId="372E7108" wp14:editId="6F7031E5">
+            <wp:extent cx="5274310" cy="3682365"/>
+            <wp:effectExtent l="0" t="0" r="2540" b="0"/>
+            <wp:docPr id="26" name="图片 26"/>
+            <wp:cNvGraphicFramePr>
+              <a:graphicFrameLocks xmlns:a="http://schemas.openxmlformats.org/drawingml/2006/main" noChangeAspect="1"/>
+            </wp:cNvGraphicFramePr>
+            <a:graphic xmlns:a="http://schemas.openxmlformats.org/drawingml/2006/main">
+              <a:graphicData uri="http://schemas.openxmlformats.org/drawingml/2006/picture">
+                <pic:pic xmlns:pic="http://schemas.openxmlformats.org/drawingml/2006/picture">
+                  <pic:nvPicPr>
+                    <pic:cNvPr id="1" name=""/>
+                    <pic:cNvPicPr/>
+                  </pic:nvPicPr>
+                  <pic:blipFill>
+                    <a:blip r:embed="rId29"/>
+                    <a:stretch>
+                      <a:fillRect/>
+                    </a:stretch>
+                  </pic:blipFill>
+                  <pic:spPr>
+                    <a:xfrm>
+                      <a:off x="0" y="0"/>
+                      <a:ext cx="5274310" cy="3682365"/>
+                    </a:xfrm>
+                    <a:prstGeom prst="rect">
+                      <a:avLst/>
+                    </a:prstGeom>
+                  </pic:spPr>
+                </pic:pic>
+              </a:graphicData>
+            </a:graphic>
+          </wp:inline>
+        </w:drawing>
+      </w:r>
+    </w:p>
+    <w:p>
+      <w:pPr>
+        <w:rPr>
+          <w:szCs w:val="21"/>
+        </w:rPr>
+      </w:pPr>
+      <w:r>
+        <w:rPr>
+          <w:rFonts w:hint="eastAsia"/>
+          <w:szCs w:val="21"/>
+        </w:rPr>
+        <w:t>找到</w:t>
+      </w:r>
+      <w:r>
+        <w:rPr>
+          <w:rFonts w:hint="eastAsia"/>
+          <w:b/>
+          <w:bCs/>
+          <w:szCs w:val="21"/>
+        </w:rPr>
+        <w:t>关闭相应</w:t>
+      </w:r>
+      <w:r>
+        <w:rPr>
+          <w:rFonts w:hint="eastAsia"/>
+          <w:szCs w:val="21"/>
+        </w:rPr>
+        <w:t>，输入：</w:t>
+      </w:r>
+    </w:p>
+    <w:p>
+      <w:pPr>
+        <w:rPr>
+          <w:szCs w:val="21"/>
+        </w:rPr>
+      </w:pPr>
+      <w:r>
+        <w:rPr>
+          <w:szCs w:val="21"/>
+        </w:rPr>
+        <w:t xml:space="preserve">The transfer is complete. {transferAmount} should now be available in your </w:t>
+      </w:r>
+      <w:r>
+        <w:rPr>
+          <w:szCs w:val="21"/>
+        </w:rPr>
+        <w:lastRenderedPageBreak/>
+        <w:t>{targetAccountType} account.</w:t>
+      </w:r>
+    </w:p>
+    <w:p>
+      <w:pPr>
+        <w:rPr>
+          <w:szCs w:val="21"/>
+        </w:rPr>
+      </w:pPr>
+      <w:r>
+        <w:rPr>
+          <w:szCs w:val="21"/>
+        </w:rPr>
+        <w:drawing>
+          <wp:inline distT="0" distB="0" distL="0" distR="0" wp14:anchorId="78F31E1E" wp14:editId="07509737">
+            <wp:extent cx="5274310" cy="3277235"/>
+            <wp:effectExtent l="0" t="0" r="2540" b="0"/>
+            <wp:docPr id="27" name="图片 27"/>
+            <wp:cNvGraphicFramePr>
+              <a:graphicFrameLocks xmlns:a="http://schemas.openxmlformats.org/drawingml/2006/main" noChangeAspect="1"/>
+            </wp:cNvGraphicFramePr>
+            <a:graphic xmlns:a="http://schemas.openxmlformats.org/drawingml/2006/main">
+              <a:graphicData uri="http://schemas.openxmlformats.org/drawingml/2006/picture">
+                <pic:pic xmlns:pic="http://schemas.openxmlformats.org/drawingml/2006/picture">
+                  <pic:nvPicPr>
+                    <pic:cNvPr id="1" name=""/>
+                    <pic:cNvPicPr/>
+                  </pic:nvPicPr>
+                  <pic:blipFill>
+                    <a:blip r:embed="rId30"/>
+                    <a:stretch>
+                      <a:fillRect/>
+                    </a:stretch>
+                  </pic:blipFill>
+                  <pic:spPr>
+                    <a:xfrm>
+                      <a:off x="0" y="0"/>
+                      <a:ext cx="5274310" cy="3277235"/>
+                    </a:xfrm>
+                    <a:prstGeom prst="rect">
+                      <a:avLst/>
+                    </a:prstGeom>
+                  </pic:spPr>
+                </pic:pic>
+              </a:graphicData>
+            </a:graphic>
+          </wp:inline>
+        </w:drawing>
+      </w:r>
+    </w:p>
+    <w:p>
+      <w:pPr>
+        <w:rPr>
+          <w:szCs w:val="21"/>
+        </w:rPr>
+      </w:pPr>
+      <w:r>
+        <w:rPr>
+          <w:rFonts w:hint="eastAsia"/>
+          <w:szCs w:val="21"/>
+        </w:rPr>
+        <w:t>随后保存构建及测试</w:t>
+      </w:r>
+    </w:p>
+    <w:p>
+      <w:pPr>
+        <w:rPr>
+          <w:szCs w:val="21"/>
+        </w:rPr>
+      </w:pPr>
+      <w:r>
+        <w:rPr>
+          <w:szCs w:val="21"/>
+        </w:rPr>
+        <w:drawing>
+          <wp:inline distT="0" distB="0" distL="0" distR="0" wp14:anchorId="77083B57" wp14:editId="319340AB">
+            <wp:extent cx="2489074" cy="4869180"/>
+            <wp:effectExtent l="0" t="0" r="6985" b="7620"/>
+            <wp:docPr id="28" name="图片 28"/>
+            <wp:cNvGraphicFramePr>
+              <a:graphicFrameLocks xmlns:a="http://schemas.openxmlformats.org/drawingml/2006/main" noChangeAspect="1"/>
+            </wp:cNvGraphicFramePr>
+            <a:graphic xmlns:a="http://schemas.openxmlformats.org/drawingml/2006/main">
+              <a:graphicData uri="http://schemas.openxmlformats.org/drawingml/2006/picture">
+                <pic:pic xmlns:pic="http://schemas.openxmlformats.org/drawingml/2006/picture">
+                  <pic:nvPicPr>
+                    <pic:cNvPr id="1" name=""/>
+                    <pic:cNvPicPr/>
+                  </pic:nvPicPr>
+                  <pic:blipFill>
+                    <a:blip r:embed="rId31"/>
+                    <a:stretch>
+                      <a:fillRect/>
+                    </a:stretch>
+                  </pic:blipFill>
+                  <pic:spPr>
+                    <a:xfrm>
+                      <a:off x="0" y="0"/>
+                      <a:ext cx="2494862" cy="4880503"/>
+                    </a:xfrm>
+                    <a:prstGeom prst="rect">
+                      <a:avLst/>
+                    </a:prstGeom>
+                  </pic:spPr>
+                </pic:pic>
+              </a:graphicData>
+            </a:graphic>
+          </wp:inline>
+        </w:drawing>
+      </w:r>
+    </w:p>
+    <w:p>
+      <w:pPr>
+        <w:rPr>
+          <w:rFonts w:hint="eastAsia"/>
+          <w:szCs w:val="21"/>
+        </w:rPr>
+      </w:pPr>
+      <w:r>
+        <w:rPr>
+          <w:rFonts w:hint="eastAsia"/>
+          <w:szCs w:val="21"/>
+        </w:rPr>
+        <w:lastRenderedPageBreak/>
+        <w:t>实验成功，记得删除资源</w:t>
       </w:r>
     </w:p>
     <w:sectPr>
@@ -887,6 +5454,121 @@
     <w:semiHidden/>
     <w:unhideWhenUsed/>
   </w:style>
+  <w:style w:type="character" w:styleId="a3">
+    <w:name w:val="Hyperlink"/>
+    <w:basedOn w:val="a0"/>
+    <w:uiPriority w:val="99"/>
+    <w:unhideWhenUsed/>
+    <w:rsid w:val="00BB6B2A"/>
+    <w:rPr>
+      <w:color w:val="0563C1" w:themeColor="hyperlink"/>
+      <w:u w:val="single"/>
+    </w:rPr>
+  </w:style>
+  <w:style w:type="character" w:styleId="a4">
+    <w:name w:val="Unresolved Mention"/>
+    <w:basedOn w:val="a0"/>
+    <w:uiPriority w:val="99"/>
+    <w:semiHidden/>
+    <w:unhideWhenUsed/>
+    <w:rsid w:val="00BB6B2A"/>
+    <w:rPr>
+      <w:color w:val="605E5C"/>
+      <w:shd w:val="clear" w:color="auto" w:fill="E1DFDD"/>
+    </w:rPr>
+  </w:style>
+  <w:style w:type="paragraph" w:styleId="a5">
+    <w:name w:val="Normal (Web)"/>
+    <w:basedOn w:val="a"/>
+    <w:uiPriority w:val="99"/>
+    <w:semiHidden/>
+    <w:unhideWhenUsed/>
+    <w:rsid w:val="00A12FC6"/>
+    <w:pPr>
+      <w:widowControl/>
+      <w:spacing w:before="100" w:beforeAutospacing="1" w:after="100" w:afterAutospacing="1"/>
+      <w:jc w:val="left"/>
+    </w:pPr>
+    <w:rPr>
+      <w:rFonts w:ascii="宋体" w:eastAsia="宋体" w:hAnsi="宋体" w:cs="宋体"/>
+      <w:kern w:val="0"/>
+      <w:sz w:val="24"/>
+      <w:szCs w:val="24"/>
+    </w:rPr>
+  </w:style>
+  <w:style w:type="character" w:styleId="a6">
+    <w:name w:val="Strong"/>
+    <w:basedOn w:val="a0"/>
+    <w:uiPriority w:val="22"/>
+    <w:qFormat/>
+    <w:rsid w:val="00A12FC6"/>
+    <w:rPr>
+      <w:b/>
+      <w:bCs/>
+    </w:rPr>
+  </w:style>
+  <w:style w:type="character" w:styleId="a7">
+    <w:name w:val="Emphasis"/>
+    <w:basedOn w:val="a0"/>
+    <w:uiPriority w:val="20"/>
+    <w:qFormat/>
+    <w:rsid w:val="00A12FC6"/>
+    <w:rPr>
+      <w:i/>
+      <w:iCs/>
+    </w:rPr>
+  </w:style>
+  <w:style w:type="paragraph" w:styleId="HTML">
+    <w:name w:val="HTML Preformatted"/>
+    <w:basedOn w:val="a"/>
+    <w:link w:val="HTML0"/>
+    <w:uiPriority w:val="99"/>
+    <w:semiHidden/>
+    <w:unhideWhenUsed/>
+    <w:rsid w:val="00A4487B"/>
+    <w:pPr>
+      <w:widowControl/>
+      <w:tabs>
+        <w:tab w:val="left" w:pos="916"/>
+        <w:tab w:val="left" w:pos="1832"/>
+        <w:tab w:val="left" w:pos="2748"/>
+        <w:tab w:val="left" w:pos="3664"/>
+        <w:tab w:val="left" w:pos="4580"/>
+        <w:tab w:val="left" w:pos="5496"/>
+        <w:tab w:val="left" w:pos="6412"/>
+        <w:tab w:val="left" w:pos="7328"/>
+        <w:tab w:val="left" w:pos="8244"/>
+        <w:tab w:val="left" w:pos="9160"/>
+        <w:tab w:val="left" w:pos="10076"/>
+        <w:tab w:val="left" w:pos="10992"/>
+        <w:tab w:val="left" w:pos="11908"/>
+        <w:tab w:val="left" w:pos="12824"/>
+        <w:tab w:val="left" w:pos="13740"/>
+        <w:tab w:val="left" w:pos="14656"/>
+      </w:tabs>
+      <w:jc w:val="left"/>
+    </w:pPr>
+    <w:rPr>
+      <w:rFonts w:ascii="宋体" w:eastAsia="宋体" w:hAnsi="宋体" w:cs="宋体"/>
+      <w:kern w:val="0"/>
+      <w:sz w:val="24"/>
+      <w:szCs w:val="24"/>
+    </w:rPr>
+  </w:style>
+  <w:style w:type="character" w:customStyle="1" w:styleId="HTML0">
+    <w:name w:val="HTML 预设格式 字符"/>
+    <w:basedOn w:val="a0"/>
+    <w:link w:val="HTML"/>
+    <w:uiPriority w:val="99"/>
+    <w:semiHidden/>
+    <w:rsid w:val="00A4487B"/>
+    <w:rPr>
+      <w:rFonts w:ascii="宋体" w:eastAsia="宋体" w:hAnsi="宋体" w:cs="宋体"/>
+      <w:kern w:val="0"/>
+      <w:sz w:val="24"/>
+      <w:szCs w:val="24"/>
+    </w:rPr>
+  </w:style>
 </w:styles>
 </file>
 
